--- a/微软/校招/卫雨青_复旦_产品_20150909中文.docx
+++ b/微软/校招/卫雨青_复旦_产品_20150909中文.docx
@@ -1,6 +1,6 @@
 
 <file path=word/document.xml><?xml version="1.0" encoding="utf-8"?>
-<w:document xmlns:wpc="http://schemas.microsoft.com/office/word/2010/wordprocessingCanvas" xmlns:mc="http://schemas.openxmlformats.org/markup-compatibility/2006" xmlns:o="urn:schemas-microsoft-com:office:office" xmlns:r="http://schemas.openxmlformats.org/officeDocument/2006/relationships" xmlns:m="http://schemas.openxmlformats.org/officeDocument/2006/math" xmlns:v="urn:schemas-microsoft-com:vml" xmlns:wp14="http://schemas.microsoft.com/office/word/2010/wordprocessingDrawing" xmlns:wp="http://schemas.openxmlformats.org/drawingml/2006/wordprocessingDrawing" xmlns:w10="urn:schemas-microsoft-com:office:word" xmlns:w="http://schemas.openxmlformats.org/wordprocessingml/2006/main" xmlns:w14="http://schemas.microsoft.com/office/word/2010/wordml" xmlns:w15="http://schemas.microsoft.com/office/word/2012/wordml" xmlns:wpg="http://schemas.microsoft.com/office/word/2010/wordprocessingGroup" xmlns:wpi="http://schemas.microsoft.com/office/word/2010/wordprocessingInk" xmlns:wne="http://schemas.microsoft.com/office/word/2006/wordml" xmlns:wps="http://schemas.microsoft.com/office/word/2010/wordprocessingShape" mc:Ignorable="w14 w15 wp14">
+<w:document xmlns:wpc="http://schemas.microsoft.com/office/word/2010/wordprocessingCanvas" xmlns:mo="http://schemas.microsoft.com/office/mac/office/2008/main" xmlns:mc="http://schemas.openxmlformats.org/markup-compatibility/2006" xmlns:mv="urn:schemas-microsoft-com:mac:vml" xmlns:o="urn:schemas-microsoft-com:office:office" xmlns:r="http://schemas.openxmlformats.org/officeDocument/2006/relationships" xmlns:m="http://schemas.openxmlformats.org/officeDocument/2006/math" xmlns:v="urn:schemas-microsoft-com:vml" xmlns:wp14="http://schemas.microsoft.com/office/word/2010/wordprocessingDrawing" xmlns:wp="http://schemas.openxmlformats.org/drawingml/2006/wordprocessingDrawing" xmlns:w10="urn:schemas-microsoft-com:office:word" xmlns:w="http://schemas.openxmlformats.org/wordprocessingml/2006/main" xmlns:w14="http://schemas.microsoft.com/office/word/2010/wordml" xmlns:wpg="http://schemas.microsoft.com/office/word/2010/wordprocessingGroup" xmlns:wpi="http://schemas.microsoft.com/office/word/2010/wordprocessingInk" xmlns:wne="http://schemas.microsoft.com/office/word/2006/wordml" xmlns:wps="http://schemas.microsoft.com/office/word/2010/wordprocessingShape" mc:Ignorable="w14 wp14">
   <w:body>
     <w:p>
       <w:pPr>
@@ -12,6 +12,17 @@
           <w:szCs w:val="4"/>
         </w:rPr>
       </w:pPr>
+      <w:r>
+        <w:rPr>
+          <w:rFonts w:eastAsia="KaiTi"/>
+          <w:b/>
+          <w:sz w:val="4"/>
+          <w:szCs w:val="4"/>
+        </w:rPr>
+        <w:t xml:space="preserve"> </w:t>
+      </w:r>
+      <w:bookmarkStart w:id="0" w:name="_GoBack"/>
+      <w:bookmarkEnd w:id="0"/>
     </w:p>
     <w:p>
       <w:pPr>
@@ -5529,7 +5540,7 @@
     <w:p>
       <w:pPr>
         <w:spacing w:line="280" w:lineRule="exact"/>
-        <w:ind w:leftChars="192" w:left="787" w:hangingChars="182" w:hanging="384"/>
+        <w:ind w:leftChars="192" w:left="817" w:hangingChars="182" w:hanging="414"/>
         <w:rPr>
           <w:rFonts w:eastAsia="KaiTi" w:cs="Arial"/>
           <w:szCs w:val="21"/>
@@ -6026,6 +6037,7 @@
           <w:rFonts w:eastAsia="KaiTi" w:cs="Arial" w:hint="eastAsia"/>
           <w:szCs w:val="21"/>
         </w:rPr>
+        <w:lastRenderedPageBreak/>
         <w:t>对互联网行业兴趣</w:t>
       </w:r>
       <w:r>
@@ -6063,8 +6075,6 @@
         </w:rPr>
         <w:t>；</w:t>
       </w:r>
-      <w:bookmarkStart w:id="0" w:name="_GoBack"/>
-      <w:bookmarkEnd w:id="0"/>
       <w:r>
         <w:rPr>
           <w:rFonts w:eastAsia="KaiTi" w:cs="Arial"/>
@@ -6114,7 +6124,7 @@
         <mc:AlternateContent>
           <mc:Choice Requires="wpg">
             <w:drawing>
-              <wp:anchor distT="0" distB="0" distL="114300" distR="114300" simplePos="0" relativeHeight="251659264" behindDoc="0" locked="0" layoutInCell="1" allowOverlap="1" wp14:anchorId="69BCFB07" wp14:editId="11F72306">
+              <wp:anchor distT="0" distB="0" distL="114300" distR="114300" simplePos="0" relativeHeight="251659264" behindDoc="0" locked="0" layoutInCell="1" allowOverlap="1" wp14:anchorId="3EF8EB4F" wp14:editId="6E6805A5">
                 <wp:simplePos x="0" y="0"/>
                 <wp:positionH relativeFrom="margin">
                   <wp:align>left</wp:align>
@@ -6147,7 +6157,7 @@
                           </pic:cNvPicPr>
                         </pic:nvPicPr>
                         <pic:blipFill rotWithShape="1">
-                          <a:blip r:embed="rId8"/>
+                          <a:blip r:embed="rId9"/>
                           <a:srcRect l="4728" t="468" r="8614" b="1975"/>
                           <a:stretch/>
                         </pic:blipFill>
@@ -6169,7 +6179,7 @@
                           </pic:cNvPicPr>
                         </pic:nvPicPr>
                         <pic:blipFill rotWithShape="1">
-                          <a:blip r:embed="rId9"/>
+                          <a:blip r:embed="rId10"/>
                           <a:srcRect l="6256" t="5346" r="23988" b="4296"/>
                           <a:stretch/>
                         </pic:blipFill>
@@ -6191,7 +6201,7 @@
                           </pic:cNvPicPr>
                         </pic:nvPicPr>
                         <pic:blipFill rotWithShape="1">
-                          <a:blip r:embed="rId10"/>
+                          <a:blip r:embed="rId11"/>
                           <a:srcRect l="5001" t="1439" r="8099" b="2431"/>
                           <a:stretch/>
                         </pic:blipFill>
@@ -6213,7 +6223,7 @@
                           </pic:cNvPicPr>
                         </pic:nvPicPr>
                         <pic:blipFill rotWithShape="1">
-                          <a:blip r:embed="rId11"/>
+                          <a:blip r:embed="rId12"/>
                           <a:srcRect l="14048" t="4816" r="8528" b="5371"/>
                           <a:stretch/>
                         </pic:blipFill>
@@ -6239,7 +6249,7 @@
               </wp:anchor>
             </w:drawing>
           </mc:Choice>
-          <mc:Fallback>
+          <mc:Fallback xmlns:w15="http://schemas.microsoft.com/office/word/2012/wordml">
             <w:pict>
               <v:group w14:anchorId="7027FC29" id="Group 5" o:spid="_x0000_s1026" style="position:absolute;margin-left:0;margin-top:18.05pt;width:368.85pt;height:193.05pt;z-index:251659264;mso-position-horizontal:left;mso-position-horizontal-relative:margin;mso-width-relative:margin;mso-height-relative:margin" coordsize="97587,47780" o:gfxdata="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">
                 <v:shapetype id="_x0000_t75" coordsize="21600,21600" o:spt="75" o:preferrelative="t" path="m@4@5l@4@11@9@11@9@5xe" filled="f" stroked="f">
@@ -6262,19 +6272,19 @@
                   <o:lock v:ext="edit" aspectratio="t"/>
                 </v:shapetype>
                 <v:shape id="Picture 2" o:spid="_x0000_s1027" type="#_x0000_t75" style="position:absolute;left:24255;top:231;width:24402;height:47549;visibility:visible;mso-wrap-style:square" o:gfxdata="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">
-                  <v:imagedata r:id="rId12" o:title="" croptop="307f" cropbottom="1294f" cropleft="3099f" cropright="5645f"/>
+                  <v:imagedata r:id="rId13" o:title="" croptop="307f" cropbottom="1294f" cropleft="3099f" cropright="5645f"/>
                   <v:path arrowok="t"/>
                 </v:shape>
                 <v:shape id="Picture 3" o:spid="_x0000_s1028" type="#_x0000_t75" style="position:absolute;left:48678;width:24659;height:47548;visibility:visible;mso-wrap-style:square" o:gfxdata="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">
-                  <v:imagedata r:id="rId13" o:title="" croptop="3504f" cropbottom="2815f" cropleft="4100f" cropright="15721f"/>
+                  <v:imagedata r:id="rId14" o:title="" croptop="3504f" cropbottom="2815f" cropleft="4100f" cropright="15721f"/>
                   <v:path arrowok="t"/>
                 </v:shape>
                 <v:shape id="Picture 4" o:spid="_x0000_s1029" type="#_x0000_t75" style="position:absolute;left:73126;width:24461;height:47548;visibility:visible;mso-wrap-style:square" o:gfxdata="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">
-                  <v:imagedata r:id="rId14" o:title="" croptop="943f" cropbottom="1593f" cropleft="3277f" cropright="5308f"/>
+                  <v:imagedata r:id="rId15" o:title="" croptop="943f" cropbottom="1593f" cropleft="3277f" cropright="5308f"/>
                   <v:path arrowok="t"/>
                 </v:shape>
                 <v:shape id="Picture 5" o:spid="_x0000_s1030" type="#_x0000_t75" style="position:absolute;top:231;width:24427;height:47549;visibility:visible;mso-wrap-style:square" o:gfxdata="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">
-                  <v:imagedata r:id="rId15" o:title="" croptop="3156f" cropbottom="3520f" cropleft="9206f" cropright="5589f"/>
+                  <v:imagedata r:id="rId16" o:title="" croptop="3156f" cropbottom="3520f" cropleft="9206f" cropright="5589f"/>
                   <v:path arrowok="t"/>
                 </v:shape>
                 <w10:wrap type="topAndBottom" anchorx="margin"/>
@@ -6322,7 +6332,7 @@
         <mc:AlternateContent>
           <mc:Choice Requires="wpg">
             <w:drawing>
-              <wp:anchor distT="0" distB="0" distL="114300" distR="114300" simplePos="0" relativeHeight="251661312" behindDoc="0" locked="0" layoutInCell="1" allowOverlap="1" wp14:anchorId="27EE7B71" wp14:editId="03025A86">
+              <wp:anchor distT="0" distB="0" distL="114300" distR="114300" simplePos="0" relativeHeight="251661312" behindDoc="0" locked="0" layoutInCell="1" allowOverlap="1" wp14:anchorId="27AD83E1" wp14:editId="46A908CF">
                 <wp:simplePos x="0" y="0"/>
                 <wp:positionH relativeFrom="margin">
                   <wp:align>left</wp:align>
@@ -6355,7 +6365,7 @@
                           </pic:cNvPicPr>
                         </pic:nvPicPr>
                         <pic:blipFill rotWithShape="1">
-                          <a:blip r:embed="rId16"/>
+                          <a:blip r:embed="rId17"/>
                           <a:srcRect l="2742" t="952" r="1827" b="1222"/>
                           <a:stretch/>
                         </pic:blipFill>
@@ -6377,7 +6387,7 @@
                           </pic:cNvPicPr>
                         </pic:nvPicPr>
                         <pic:blipFill rotWithShape="1">
-                          <a:blip r:embed="rId17"/>
+                          <a:blip r:embed="rId18"/>
                           <a:srcRect l="6180" t="1556" r="2898" b="2361"/>
                           <a:stretch/>
                         </pic:blipFill>
@@ -6399,7 +6409,7 @@
                           </pic:cNvPicPr>
                         </pic:nvPicPr>
                         <pic:blipFill rotWithShape="1">
-                          <a:blip r:embed="rId18"/>
+                          <a:blip r:embed="rId19"/>
                           <a:srcRect l="7017" t="3294" r="6712" b="3855"/>
                           <a:stretch/>
                         </pic:blipFill>
@@ -6421,7 +6431,7 @@
                           </pic:cNvPicPr>
                         </pic:nvPicPr>
                         <pic:blipFill rotWithShape="1">
-                          <a:blip r:embed="rId19"/>
+                          <a:blip r:embed="rId20"/>
                           <a:srcRect l="7759" t="4673" r="11944" b="3219"/>
                           <a:stretch/>
                         </pic:blipFill>
@@ -6443,7 +6453,7 @@
                           </pic:cNvPicPr>
                         </pic:nvPicPr>
                         <pic:blipFill rotWithShape="1">
-                          <a:blip r:embed="rId20">
+                          <a:blip r:embed="rId21">
                             <a:clrChange>
                               <a:clrFrom>
                                 <a:srgbClr val="F8EFEF"/>
@@ -6476,7 +6486,7 @@
                           </pic:cNvPicPr>
                         </pic:nvPicPr>
                         <pic:blipFill rotWithShape="1">
-                          <a:blip r:embed="rId21">
+                          <a:blip r:embed="rId22">
                             <a:clrChange>
                               <a:clrFrom>
                                 <a:srgbClr val="F5F8F4"/>
@@ -6513,31 +6523,31 @@
               </wp:anchor>
             </w:drawing>
           </mc:Choice>
-          <mc:Fallback>
+          <mc:Fallback xmlns:w15="http://schemas.microsoft.com/office/word/2012/wordml">
             <w:pict>
               <v:group w14:anchorId="2F755AD9" id="Group 11" o:spid="_x0000_s1026" style="position:absolute;margin-left:0;margin-top:216.45pt;width:466.65pt;height:155.25pt;z-index:251661312;mso-position-horizontal:left;mso-position-horizontal-relative:margin;mso-width-relative:margin;mso-height-relative:margin" coordsize="84069,27432" o:gfxdata="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">
                 <v:shape id="Picture 14" o:spid="_x0000_s1027" type="#_x0000_t75" style="position:absolute;width:13992;height:27432;visibility:visible;mso-wrap-style:square" o:gfxdata="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">
-                  <v:imagedata r:id="rId22" o:title="" croptop="624f" cropbottom="801f" cropleft="1797f" cropright="1197f"/>
+                  <v:imagedata r:id="rId23" o:title="" croptop="624f" cropbottom="801f" cropleft="1797f" cropright="1197f"/>
                   <v:path arrowok="t"/>
                 </v:shape>
                 <v:shape id="Picture 15" o:spid="_x0000_s1028" type="#_x0000_t75" style="position:absolute;left:13823;width:14139;height:27432;visibility:visible;mso-wrap-style:square" o:gfxdata="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">
-                  <v:imagedata r:id="rId23" o:title="" croptop="1020f" cropbottom="1547f" cropleft="4050f" cropright="1899f"/>
+                  <v:imagedata r:id="rId24" o:title="" croptop="1020f" cropbottom="1547f" cropleft="4050f" cropright="1899f"/>
                   <v:path arrowok="t"/>
                 </v:shape>
                 <v:shape id="Picture 16" o:spid="_x0000_s1029" type="#_x0000_t75" style="position:absolute;left:27771;width:14047;height:27432;visibility:visible;mso-wrap-style:square" o:gfxdata="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">
-                  <v:imagedata r:id="rId24" o:title="" croptop="2159f" cropbottom="2526f" cropleft="4599f" cropright="4399f"/>
+                  <v:imagedata r:id="rId25" o:title="" croptop="2159f" cropbottom="2526f" cropleft="4599f" cropright="4399f"/>
                   <v:path arrowok="t"/>
                 </v:shape>
                 <v:shape id="Picture 17" o:spid="_x0000_s1030" type="#_x0000_t75" style="position:absolute;left:41785;width:13981;height:27432;visibility:visible;mso-wrap-style:square" o:gfxdata="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">
-                  <v:imagedata r:id="rId25" o:title="" croptop="3062f" cropbottom="2110f" cropleft="5085f" cropright="7828f"/>
+                  <v:imagedata r:id="rId26" o:title="" croptop="3062f" cropbottom="2110f" cropleft="5085f" cropright="7828f"/>
                   <v:path arrowok="t"/>
                 </v:shape>
                 <v:shape id="Picture 18" o:spid="_x0000_s1031" type="#_x0000_t75" style="position:absolute;left:55766;width:14167;height:27432;visibility:visible;mso-wrap-style:square" o:gfxdata="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">
-                  <v:imagedata r:id="rId26" o:title="" croptop="534f" cropbottom="5371f" cropleft="8824f" cropright="16223f" chromakey="#f8efef"/>
+                  <v:imagedata r:id="rId27" o:title="" croptop="534f" cropbottom="5371f" cropleft="8824f" cropright="16223f" chromakey="#f8efef"/>
                   <v:path arrowok="t"/>
                 </v:shape>
                 <v:shape id="Picture 19" o:spid="_x0000_s1032" type="#_x0000_t75" style="position:absolute;left:69933;width:14136;height:27432;visibility:visible;mso-wrap-style:square" o:gfxdata="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">
-                  <v:imagedata r:id="rId27" o:title="" croptop="1917f" cropbottom="2189f" cropleft="2937f" cropright="9577f" chromakey="#f5f8f4"/>
+                  <v:imagedata r:id="rId28" o:title="" croptop="1917f" cropbottom="2189f" cropleft="2937f" cropright="9577f" chromakey="#f5f8f4"/>
                   <v:path arrowok="t"/>
                 </v:shape>
                 <w10:wrap type="topAndBottom" anchorx="margin"/>
@@ -6641,7 +6651,7 @@
           <w:szCs w:val="21"/>
         </w:rPr>
         <w:drawing>
-          <wp:anchor distT="0" distB="0" distL="114300" distR="114300" simplePos="0" relativeHeight="251664384" behindDoc="0" locked="0" layoutInCell="1" allowOverlap="1" wp14:anchorId="70298751" wp14:editId="04392F75">
+          <wp:anchor distT="0" distB="0" distL="114300" distR="114300" simplePos="0" relativeHeight="251664384" behindDoc="0" locked="0" layoutInCell="1" allowOverlap="1" wp14:anchorId="5DC3BE45" wp14:editId="39674B70">
             <wp:simplePos x="0" y="0"/>
             <wp:positionH relativeFrom="margin">
               <wp:align>left</wp:align>
@@ -6674,7 +6684,7 @@
                     </pic:cNvPicPr>
                   </pic:nvPicPr>
                   <pic:blipFill>
-                    <a:blip r:embed="rId28" cstate="print">
+                    <a:blip r:embed="rId29" cstate="print">
                       <a:extLst>
                         <a:ext uri="{28A0092B-C50C-407E-A947-70E740481C1C}">
                           <a14:useLocalDpi xmlns:a14="http://schemas.microsoft.com/office/drawing/2010/main" val="0"/>
@@ -6718,7 +6728,7 @@
           <w:szCs w:val="21"/>
         </w:rPr>
         <w:drawing>
-          <wp:anchor distT="0" distB="0" distL="114300" distR="114300" simplePos="0" relativeHeight="251665408" behindDoc="0" locked="0" layoutInCell="1" allowOverlap="1" wp14:anchorId="309DB79B" wp14:editId="2D998D5A">
+          <wp:anchor distT="0" distB="0" distL="114300" distR="114300" simplePos="0" relativeHeight="251665408" behindDoc="0" locked="0" layoutInCell="1" allowOverlap="1" wp14:anchorId="4AC5D084" wp14:editId="21DD4713">
             <wp:simplePos x="0" y="0"/>
             <wp:positionH relativeFrom="margin">
               <wp:align>left</wp:align>
@@ -6751,7 +6761,7 @@
                     </pic:cNvPicPr>
                   </pic:nvPicPr>
                   <pic:blipFill>
-                    <a:blip r:embed="rId29" cstate="print">
+                    <a:blip r:embed="rId30" cstate="print">
                       <a:extLst>
                         <a:ext uri="{28A0092B-C50C-407E-A947-70E740481C1C}">
                           <a14:useLocalDpi xmlns:a14="http://schemas.microsoft.com/office/drawing/2010/main" val="0"/>
@@ -6790,7 +6800,7 @@
       </w:r>
     </w:p>
     <w:sectPr>
-      <w:headerReference w:type="default" r:id="rId30"/>
+      <w:headerReference w:type="default" r:id="rId31"/>
       <w:pgSz w:w="11906" w:h="16838"/>
       <w:pgMar w:top="720" w:right="720" w:bottom="720" w:left="720" w:header="851" w:footer="992" w:gutter="0"/>
       <w:cols w:space="425"/>
@@ -6801,7 +6811,7 @@
 </file>
 
 <file path=word/endnotes.xml><?xml version="1.0" encoding="utf-8"?>
-<w:endnotes xmlns:wpc="http://schemas.microsoft.com/office/word/2010/wordprocessingCanvas" xmlns:mc="http://schemas.openxmlformats.org/markup-compatibility/2006" xmlns:o="urn:schemas-microsoft-com:office:office" xmlns:r="http://schemas.openxmlformats.org/officeDocument/2006/relationships" xmlns:m="http://schemas.openxmlformats.org/officeDocument/2006/math" xmlns:v="urn:schemas-microsoft-com:vml" xmlns:wp14="http://schemas.microsoft.com/office/word/2010/wordprocessingDrawing" xmlns:wp="http://schemas.openxmlformats.org/drawingml/2006/wordprocessingDrawing" xmlns:w10="urn:schemas-microsoft-com:office:word" xmlns:w="http://schemas.openxmlformats.org/wordprocessingml/2006/main" xmlns:w14="http://schemas.microsoft.com/office/word/2010/wordml" xmlns:w15="http://schemas.microsoft.com/office/word/2012/wordml" xmlns:wpg="http://schemas.microsoft.com/office/word/2010/wordprocessingGroup" xmlns:wpi="http://schemas.microsoft.com/office/word/2010/wordprocessingInk" xmlns:wne="http://schemas.microsoft.com/office/word/2006/wordml" xmlns:wps="http://schemas.microsoft.com/office/word/2010/wordprocessingShape" mc:Ignorable="w14 w15 wp14">
+<w:endnotes xmlns:wpc="http://schemas.microsoft.com/office/word/2010/wordprocessingCanvas" xmlns:mo="http://schemas.microsoft.com/office/mac/office/2008/main" xmlns:mc="http://schemas.openxmlformats.org/markup-compatibility/2006" xmlns:mv="urn:schemas-microsoft-com:mac:vml" xmlns:o="urn:schemas-microsoft-com:office:office" xmlns:r="http://schemas.openxmlformats.org/officeDocument/2006/relationships" xmlns:m="http://schemas.openxmlformats.org/officeDocument/2006/math" xmlns:v="urn:schemas-microsoft-com:vml" xmlns:wp14="http://schemas.microsoft.com/office/word/2010/wordprocessingDrawing" xmlns:wp="http://schemas.openxmlformats.org/drawingml/2006/wordprocessingDrawing" xmlns:w10="urn:schemas-microsoft-com:office:word" xmlns:w="http://schemas.openxmlformats.org/wordprocessingml/2006/main" xmlns:w14="http://schemas.microsoft.com/office/word/2010/wordml" xmlns:wpg="http://schemas.microsoft.com/office/word/2010/wordprocessingGroup" xmlns:wpi="http://schemas.microsoft.com/office/word/2010/wordprocessingInk" xmlns:wne="http://schemas.microsoft.com/office/word/2006/wordml" xmlns:wps="http://schemas.microsoft.com/office/word/2010/wordprocessingShape" mc:Ignorable="w14 wp14">
   <w:endnote w:type="separator" w:id="-1">
     <w:p>
       <w:r>
@@ -6820,7 +6830,7 @@
 </file>
 
 <file path=word/footnotes.xml><?xml version="1.0" encoding="utf-8"?>
-<w:footnotes xmlns:wpc="http://schemas.microsoft.com/office/word/2010/wordprocessingCanvas" xmlns:mc="http://schemas.openxmlformats.org/markup-compatibility/2006" xmlns:o="urn:schemas-microsoft-com:office:office" xmlns:r="http://schemas.openxmlformats.org/officeDocument/2006/relationships" xmlns:m="http://schemas.openxmlformats.org/officeDocument/2006/math" xmlns:v="urn:schemas-microsoft-com:vml" xmlns:wp14="http://schemas.microsoft.com/office/word/2010/wordprocessingDrawing" xmlns:wp="http://schemas.openxmlformats.org/drawingml/2006/wordprocessingDrawing" xmlns:w10="urn:schemas-microsoft-com:office:word" xmlns:w="http://schemas.openxmlformats.org/wordprocessingml/2006/main" xmlns:w14="http://schemas.microsoft.com/office/word/2010/wordml" xmlns:w15="http://schemas.microsoft.com/office/word/2012/wordml" xmlns:wpg="http://schemas.microsoft.com/office/word/2010/wordprocessingGroup" xmlns:wpi="http://schemas.microsoft.com/office/word/2010/wordprocessingInk" xmlns:wne="http://schemas.microsoft.com/office/word/2006/wordml" xmlns:wps="http://schemas.microsoft.com/office/word/2010/wordprocessingShape" mc:Ignorable="w14 w15 wp14">
+<w:footnotes xmlns:wpc="http://schemas.microsoft.com/office/word/2010/wordprocessingCanvas" xmlns:mo="http://schemas.microsoft.com/office/mac/office/2008/main" xmlns:mc="http://schemas.openxmlformats.org/markup-compatibility/2006" xmlns:mv="urn:schemas-microsoft-com:mac:vml" xmlns:o="urn:schemas-microsoft-com:office:office" xmlns:r="http://schemas.openxmlformats.org/officeDocument/2006/relationships" xmlns:m="http://schemas.openxmlformats.org/officeDocument/2006/math" xmlns:v="urn:schemas-microsoft-com:vml" xmlns:wp14="http://schemas.microsoft.com/office/word/2010/wordprocessingDrawing" xmlns:wp="http://schemas.openxmlformats.org/drawingml/2006/wordprocessingDrawing" xmlns:w10="urn:schemas-microsoft-com:office:word" xmlns:w="http://schemas.openxmlformats.org/wordprocessingml/2006/main" xmlns:w14="http://schemas.microsoft.com/office/word/2010/wordml" xmlns:wpg="http://schemas.microsoft.com/office/word/2010/wordprocessingGroup" xmlns:wpi="http://schemas.microsoft.com/office/word/2010/wordprocessingInk" xmlns:wne="http://schemas.microsoft.com/office/word/2006/wordml" xmlns:wps="http://schemas.microsoft.com/office/word/2010/wordprocessingShape" mc:Ignorable="w14 wp14">
   <w:footnote w:type="separator" w:id="-1">
     <w:p>
       <w:r>
@@ -6839,7 +6849,7 @@
 </file>
 
 <file path=word/header1.xml><?xml version="1.0" encoding="utf-8"?>
-<w:hdr xmlns:wpc="http://schemas.microsoft.com/office/word/2010/wordprocessingCanvas" xmlns:mc="http://schemas.openxmlformats.org/markup-compatibility/2006" xmlns:o="urn:schemas-microsoft-com:office:office" xmlns:r="http://schemas.openxmlformats.org/officeDocument/2006/relationships" xmlns:m="http://schemas.openxmlformats.org/officeDocument/2006/math" xmlns:v="urn:schemas-microsoft-com:vml" xmlns:wp14="http://schemas.microsoft.com/office/word/2010/wordprocessingDrawing" xmlns:wp="http://schemas.openxmlformats.org/drawingml/2006/wordprocessingDrawing" xmlns:w10="urn:schemas-microsoft-com:office:word" xmlns:w="http://schemas.openxmlformats.org/wordprocessingml/2006/main" xmlns:w14="http://schemas.microsoft.com/office/word/2010/wordml" xmlns:w15="http://schemas.microsoft.com/office/word/2012/wordml" xmlns:wpg="http://schemas.microsoft.com/office/word/2010/wordprocessingGroup" xmlns:wpi="http://schemas.microsoft.com/office/word/2010/wordprocessingInk" xmlns:wne="http://schemas.microsoft.com/office/word/2006/wordml" xmlns:wps="http://schemas.microsoft.com/office/word/2010/wordprocessingShape" mc:Ignorable="w14 w15 wp14">
+<w:hdr xmlns:wpc="http://schemas.microsoft.com/office/word/2010/wordprocessingCanvas" xmlns:mo="http://schemas.microsoft.com/office/mac/office/2008/main" xmlns:mc="http://schemas.openxmlformats.org/markup-compatibility/2006" xmlns:mv="urn:schemas-microsoft-com:mac:vml" xmlns:o="urn:schemas-microsoft-com:office:office" xmlns:r="http://schemas.openxmlformats.org/officeDocument/2006/relationships" xmlns:m="http://schemas.openxmlformats.org/officeDocument/2006/math" xmlns:v="urn:schemas-microsoft-com:vml" xmlns:wp14="http://schemas.microsoft.com/office/word/2010/wordprocessingDrawing" xmlns:wp="http://schemas.openxmlformats.org/drawingml/2006/wordprocessingDrawing" xmlns:w10="urn:schemas-microsoft-com:office:word" xmlns:w="http://schemas.openxmlformats.org/wordprocessingml/2006/main" xmlns:w14="http://schemas.microsoft.com/office/word/2010/wordml" xmlns:wpg="http://schemas.microsoft.com/office/word/2010/wordprocessingGroup" xmlns:wpi="http://schemas.microsoft.com/office/word/2010/wordprocessingInk" xmlns:wne="http://schemas.microsoft.com/office/word/2006/wordml" xmlns:wps="http://schemas.microsoft.com/office/word/2010/wordprocessingShape" mc:Ignorable="w14 wp14">
   <w:p>
     <w:pPr>
       <w:spacing w:afterLines="50" w:after="120" w:line="280" w:lineRule="exact"/>
@@ -6928,8 +6938,8 @@
 </file>
 
 <file path=word/numbering.xml><?xml version="1.0" encoding="utf-8"?>
-<w:numbering xmlns:wpc="http://schemas.microsoft.com/office/word/2010/wordprocessingCanvas" xmlns:mc="http://schemas.openxmlformats.org/markup-compatibility/2006" xmlns:o="urn:schemas-microsoft-com:office:office" xmlns:r="http://schemas.openxmlformats.org/officeDocument/2006/relationships" xmlns:m="http://schemas.openxmlformats.org/officeDocument/2006/math" xmlns:v="urn:schemas-microsoft-com:vml" xmlns:wp14="http://schemas.microsoft.com/office/word/2010/wordprocessingDrawing" xmlns:wp="http://schemas.openxmlformats.org/drawingml/2006/wordprocessingDrawing" xmlns:w10="urn:schemas-microsoft-com:office:word" xmlns:w="http://schemas.openxmlformats.org/wordprocessingml/2006/main" xmlns:w14="http://schemas.microsoft.com/office/word/2010/wordml" xmlns:w15="http://schemas.microsoft.com/office/word/2012/wordml" xmlns:wpg="http://schemas.microsoft.com/office/word/2010/wordprocessingGroup" xmlns:wpi="http://schemas.microsoft.com/office/word/2010/wordprocessingInk" xmlns:wne="http://schemas.microsoft.com/office/word/2006/wordml" xmlns:wps="http://schemas.microsoft.com/office/word/2010/wordprocessingShape" mc:Ignorable="w14 w15 wp14">
-  <w:abstractNum w:abstractNumId="0" w15:restartNumberingAfterBreak="0">
+<w:numbering xmlns:wpc="http://schemas.microsoft.com/office/word/2010/wordprocessingCanvas" xmlns:mo="http://schemas.microsoft.com/office/mac/office/2008/main" xmlns:mc="http://schemas.openxmlformats.org/markup-compatibility/2006" xmlns:mv="urn:schemas-microsoft-com:mac:vml" xmlns:o="urn:schemas-microsoft-com:office:office" xmlns:r="http://schemas.openxmlformats.org/officeDocument/2006/relationships" xmlns:m="http://schemas.openxmlformats.org/officeDocument/2006/math" xmlns:v="urn:schemas-microsoft-com:vml" xmlns:wp14="http://schemas.microsoft.com/office/word/2010/wordprocessingDrawing" xmlns:wp="http://schemas.openxmlformats.org/drawingml/2006/wordprocessingDrawing" xmlns:w10="urn:schemas-microsoft-com:office:word" xmlns:w="http://schemas.openxmlformats.org/wordprocessingml/2006/main" xmlns:w14="http://schemas.microsoft.com/office/word/2010/wordml" xmlns:wpg="http://schemas.microsoft.com/office/word/2010/wordprocessingGroup" xmlns:wpi="http://schemas.microsoft.com/office/word/2010/wordprocessingInk" xmlns:wne="http://schemas.microsoft.com/office/word/2006/wordml" xmlns:wps="http://schemas.microsoft.com/office/word/2010/wordprocessingShape" mc:Ignorable="w14 wp14">
+  <w:abstractNum w:abstractNumId="0">
     <w:nsid w:val="03115E26"/>
     <w:multiLevelType w:val="hybridMultilevel"/>
     <w:tmpl w:val="40F423FC"/>
@@ -7043,7 +7053,7 @@
       </w:rPr>
     </w:lvl>
   </w:abstractNum>
-  <w:abstractNum w:abstractNumId="1" w15:restartNumberingAfterBreak="0">
+  <w:abstractNum w:abstractNumId="1">
     <w:nsid w:val="15254EC9"/>
     <w:multiLevelType w:val="hybridMultilevel"/>
     <w:tmpl w:val="84542DFE"/>
@@ -7156,7 +7166,7 @@
       </w:rPr>
     </w:lvl>
   </w:abstractNum>
-  <w:abstractNum w:abstractNumId="2" w15:restartNumberingAfterBreak="0">
+  <w:abstractNum w:abstractNumId="2">
     <w:nsid w:val="16531B77"/>
     <w:multiLevelType w:val="multilevel"/>
     <w:tmpl w:val="D13EB866"/>
@@ -7269,7 +7279,7 @@
       </w:rPr>
     </w:lvl>
   </w:abstractNum>
-  <w:abstractNum w:abstractNumId="3" w15:restartNumberingAfterBreak="0">
+  <w:abstractNum w:abstractNumId="3">
     <w:nsid w:val="27080C55"/>
     <w:multiLevelType w:val="hybridMultilevel"/>
     <w:tmpl w:val="99F4990C"/>
@@ -7382,7 +7392,7 @@
       </w:rPr>
     </w:lvl>
   </w:abstractNum>
-  <w:abstractNum w:abstractNumId="4" w15:restartNumberingAfterBreak="0">
+  <w:abstractNum w:abstractNumId="4">
     <w:nsid w:val="2B785651"/>
     <w:multiLevelType w:val="hybridMultilevel"/>
     <w:tmpl w:val="E63ABE7C"/>
@@ -7494,7 +7504,7 @@
       </w:rPr>
     </w:lvl>
   </w:abstractNum>
-  <w:abstractNum w:abstractNumId="5" w15:restartNumberingAfterBreak="0">
+  <w:abstractNum w:abstractNumId="5">
     <w:nsid w:val="4CDA08A3"/>
     <w:multiLevelType w:val="hybridMultilevel"/>
     <w:tmpl w:val="21E83F20"/>
@@ -7607,7 +7617,7 @@
       </w:rPr>
     </w:lvl>
   </w:abstractNum>
-  <w:abstractNum w:abstractNumId="6" w15:restartNumberingAfterBreak="0">
+  <w:abstractNum w:abstractNumId="6">
     <w:nsid w:val="68320B75"/>
     <w:multiLevelType w:val="hybridMultilevel"/>
     <w:tmpl w:val="E48A2FDE"/>
@@ -7721,7 +7731,7 @@
       </w:rPr>
     </w:lvl>
   </w:abstractNum>
-  <w:abstractNum w:abstractNumId="7" w15:restartNumberingAfterBreak="0">
+  <w:abstractNum w:abstractNumId="7">
     <w:nsid w:val="6A6B6404"/>
     <w:multiLevelType w:val="hybridMultilevel"/>
     <w:tmpl w:val="D01AFDD4"/>
@@ -7863,7 +7873,7 @@
 </file>
 
 <file path=word/styles.xml><?xml version="1.0" encoding="utf-8"?>
-<w:styles xmlns:mc="http://schemas.openxmlformats.org/markup-compatibility/2006" xmlns:r="http://schemas.openxmlformats.org/officeDocument/2006/relationships" xmlns:w="http://schemas.openxmlformats.org/wordprocessingml/2006/main" xmlns:w14="http://schemas.microsoft.com/office/word/2010/wordml" xmlns:w15="http://schemas.microsoft.com/office/word/2012/wordml" mc:Ignorable="w14 w15">
+<w:styles xmlns:mc="http://schemas.openxmlformats.org/markup-compatibility/2006" xmlns:r="http://schemas.openxmlformats.org/officeDocument/2006/relationships" xmlns:w="http://schemas.openxmlformats.org/wordprocessingml/2006/main" xmlns:w14="http://schemas.microsoft.com/office/word/2010/wordml" mc:Ignorable="w14">
   <w:docDefaults>
     <w:rPrDefault>
       <w:rPr>
@@ -7876,378 +7886,447 @@
     </w:rPrDefault>
     <w:pPrDefault/>
   </w:docDefaults>
-  <w:latentStyles w:defLockedState="0" w:defUIPriority="99" w:defSemiHidden="0" w:defUnhideWhenUsed="0" w:defQFormat="0" w:count="371">
-    <w:lsdException w:name="Normal" w:uiPriority="0" w:qFormat="1"/>
-    <w:lsdException w:name="heading 1" w:uiPriority="9" w:qFormat="1"/>
-    <w:lsdException w:name="heading 2" w:semiHidden="1" w:uiPriority="9" w:unhideWhenUsed="1" w:qFormat="1"/>
-    <w:lsdException w:name="heading 3" w:semiHidden="1" w:uiPriority="9" w:unhideWhenUsed="1" w:qFormat="1"/>
-    <w:lsdException w:name="heading 4" w:semiHidden="1" w:uiPriority="9" w:unhideWhenUsed="1" w:qFormat="1"/>
-    <w:lsdException w:name="heading 5" w:semiHidden="1" w:uiPriority="9" w:unhideWhenUsed="1" w:qFormat="1"/>
-    <w:lsdException w:name="heading 6" w:semiHidden="1" w:uiPriority="9" w:unhideWhenUsed="1" w:qFormat="1"/>
-    <w:lsdException w:name="heading 7" w:semiHidden="1" w:uiPriority="9" w:unhideWhenUsed="1" w:qFormat="1"/>
-    <w:lsdException w:name="heading 8" w:semiHidden="1" w:uiPriority="9" w:unhideWhenUsed="1" w:qFormat="1"/>
-    <w:lsdException w:name="heading 9" w:semiHidden="1" w:uiPriority="9" w:unhideWhenUsed="1" w:qFormat="1"/>
-    <w:lsdException w:name="index 1" w:semiHidden="1" w:unhideWhenUsed="1"/>
-    <w:lsdException w:name="index 2" w:semiHidden="1" w:unhideWhenUsed="1"/>
-    <w:lsdException w:name="index 3" w:semiHidden="1" w:unhideWhenUsed="1"/>
-    <w:lsdException w:name="index 4" w:semiHidden="1" w:unhideWhenUsed="1"/>
-    <w:lsdException w:name="index 5" w:semiHidden="1" w:unhideWhenUsed="1"/>
-    <w:lsdException w:name="index 6" w:semiHidden="1" w:unhideWhenUsed="1"/>
-    <w:lsdException w:name="index 7" w:semiHidden="1" w:unhideWhenUsed="1"/>
-    <w:lsdException w:name="index 8" w:semiHidden="1" w:unhideWhenUsed="1"/>
-    <w:lsdException w:name="index 9" w:semiHidden="1" w:unhideWhenUsed="1"/>
-    <w:lsdException w:name="toc 1" w:semiHidden="1" w:uiPriority="39" w:unhideWhenUsed="1"/>
-    <w:lsdException w:name="toc 2" w:semiHidden="1" w:uiPriority="39" w:unhideWhenUsed="1"/>
-    <w:lsdException w:name="toc 3" w:semiHidden="1" w:uiPriority="39" w:unhideWhenUsed="1"/>
-    <w:lsdException w:name="toc 4" w:semiHidden="1" w:uiPriority="39" w:unhideWhenUsed="1"/>
-    <w:lsdException w:name="toc 5" w:semiHidden="1" w:uiPriority="39" w:unhideWhenUsed="1"/>
-    <w:lsdException w:name="toc 6" w:semiHidden="1" w:uiPriority="39" w:unhideWhenUsed="1"/>
-    <w:lsdException w:name="toc 7" w:semiHidden="1" w:uiPriority="39" w:unhideWhenUsed="1"/>
-    <w:lsdException w:name="toc 8" w:semiHidden="1" w:uiPriority="39" w:unhideWhenUsed="1"/>
-    <w:lsdException w:name="toc 9" w:semiHidden="1" w:uiPriority="39" w:unhideWhenUsed="1"/>
-    <w:lsdException w:name="Normal Indent" w:semiHidden="1" w:unhideWhenUsed="1"/>
-    <w:lsdException w:name="footnote text" w:semiHidden="1" w:unhideWhenUsed="1"/>
-    <w:lsdException w:name="annotation text" w:semiHidden="1" w:unhideWhenUsed="1"/>
-    <w:lsdException w:name="header" w:semiHidden="1" w:unhideWhenUsed="1"/>
-    <w:lsdException w:name="footer" w:semiHidden="1" w:unhideWhenUsed="1"/>
-    <w:lsdException w:name="index heading" w:semiHidden="1" w:unhideWhenUsed="1"/>
-    <w:lsdException w:name="caption" w:semiHidden="1" w:uiPriority="35" w:unhideWhenUsed="1" w:qFormat="1"/>
-    <w:lsdException w:name="table of figures" w:semiHidden="1" w:unhideWhenUsed="1"/>
-    <w:lsdException w:name="envelope address" w:semiHidden="1" w:unhideWhenUsed="1"/>
-    <w:lsdException w:name="envelope return" w:semiHidden="1" w:unhideWhenUsed="1"/>
-    <w:lsdException w:name="footnote reference" w:semiHidden="1" w:unhideWhenUsed="1"/>
-    <w:lsdException w:name="annotation reference" w:semiHidden="1" w:unhideWhenUsed="1"/>
-    <w:lsdException w:name="line number" w:semiHidden="1" w:unhideWhenUsed="1"/>
-    <w:lsdException w:name="page number" w:semiHidden="1" w:unhideWhenUsed="1"/>
-    <w:lsdException w:name="endnote reference" w:semiHidden="1" w:unhideWhenUsed="1"/>
-    <w:lsdException w:name="endnote text" w:semiHidden="1" w:unhideWhenUsed="1"/>
-    <w:lsdException w:name="table of authorities" w:semiHidden="1" w:unhideWhenUsed="1"/>
-    <w:lsdException w:name="macro" w:semiHidden="1" w:unhideWhenUsed="1"/>
-    <w:lsdException w:name="toa heading" w:semiHidden="1" w:unhideWhenUsed="1"/>
-    <w:lsdException w:name="List" w:semiHidden="1" w:unhideWhenUsed="1"/>
-    <w:lsdException w:name="List Bullet" w:semiHidden="1" w:unhideWhenUsed="1"/>
-    <w:lsdException w:name="List Number" w:semiHidden="1" w:unhideWhenUsed="1"/>
-    <w:lsdException w:name="List 2" w:semiHidden="1" w:unhideWhenUsed="1"/>
-    <w:lsdException w:name="List 3" w:semiHidden="1" w:unhideWhenUsed="1"/>
-    <w:lsdException w:name="List 4" w:semiHidden="1" w:unhideWhenUsed="1"/>
-    <w:lsdException w:name="List 5" w:semiHidden="1" w:unhideWhenUsed="1"/>
-    <w:lsdException w:name="List Bullet 2" w:semiHidden="1" w:unhideWhenUsed="1"/>
-    <w:lsdException w:name="List Bullet 3" w:semiHidden="1" w:unhideWhenUsed="1"/>
-    <w:lsdException w:name="List Bullet 4" w:semiHidden="1" w:unhideWhenUsed="1"/>
-    <w:lsdException w:name="List Bullet 5" w:semiHidden="1" w:unhideWhenUsed="1"/>
-    <w:lsdException w:name="List Number 2" w:semiHidden="1" w:unhideWhenUsed="1"/>
-    <w:lsdException w:name="List Number 3" w:semiHidden="1" w:unhideWhenUsed="1"/>
-    <w:lsdException w:name="List Number 4" w:semiHidden="1" w:unhideWhenUsed="1"/>
-    <w:lsdException w:name="List Number 5" w:semiHidden="1" w:unhideWhenUsed="1"/>
-    <w:lsdException w:name="Title" w:uiPriority="10" w:qFormat="1"/>
-    <w:lsdException w:name="Closing" w:semiHidden="1" w:unhideWhenUsed="1"/>
-    <w:lsdException w:name="Signature" w:semiHidden="1" w:unhideWhenUsed="1"/>
-    <w:lsdException w:name="Default Paragraph Font" w:semiHidden="1" w:uiPriority="1" w:unhideWhenUsed="1"/>
-    <w:lsdException w:name="Body Text" w:semiHidden="1" w:unhideWhenUsed="1"/>
-    <w:lsdException w:name="Body Text Indent" w:semiHidden="1" w:unhideWhenUsed="1"/>
-    <w:lsdException w:name="List Continue" w:semiHidden="1" w:unhideWhenUsed="1"/>
-    <w:lsdException w:name="List Continue 2" w:semiHidden="1" w:unhideWhenUsed="1"/>
-    <w:lsdException w:name="List Continue 3" w:semiHidden="1" w:unhideWhenUsed="1"/>
-    <w:lsdException w:name="List Continue 4" w:semiHidden="1" w:unhideWhenUsed="1"/>
-    <w:lsdException w:name="List Continue 5" w:semiHidden="1" w:unhideWhenUsed="1"/>
-    <w:lsdException w:name="Message Header" w:semiHidden="1" w:unhideWhenUsed="1"/>
-    <w:lsdException w:name="Subtitle" w:uiPriority="11" w:qFormat="1"/>
-    <w:lsdException w:name="Salutation" w:semiHidden="1" w:unhideWhenUsed="1"/>
-    <w:lsdException w:name="Date" w:semiHidden="1" w:unhideWhenUsed="1"/>
-    <w:lsdException w:name="Body Text First Indent" w:semiHidden="1" w:unhideWhenUsed="1"/>
-    <w:lsdException w:name="Body Text First Indent 2" w:semiHidden="1" w:unhideWhenUsed="1"/>
-    <w:lsdException w:name="Note Heading" w:semiHidden="1" w:unhideWhenUsed="1"/>
-    <w:lsdException w:name="Body Text 2" w:semiHidden="1" w:unhideWhenUsed="1"/>
-    <w:lsdException w:name="Body Text 3" w:semiHidden="1" w:unhideWhenUsed="1"/>
-    <w:lsdException w:name="Body Text Indent 2" w:semiHidden="1" w:unhideWhenUsed="1"/>
-    <w:lsdException w:name="Body Text Indent 3" w:semiHidden="1" w:unhideWhenUsed="1"/>
-    <w:lsdException w:name="Block Text" w:semiHidden="1" w:unhideWhenUsed="1"/>
-    <w:lsdException w:name="Hyperlink" w:semiHidden="1" w:unhideWhenUsed="1"/>
-    <w:lsdException w:name="FollowedHyperlink" w:semiHidden="1" w:unhideWhenUsed="1"/>
-    <w:lsdException w:name="Strong" w:uiPriority="22" w:qFormat="1"/>
-    <w:lsdException w:name="Emphasis" w:uiPriority="20" w:qFormat="1"/>
-    <w:lsdException w:name="Document Map" w:semiHidden="1" w:unhideWhenUsed="1"/>
-    <w:lsdException w:name="Plain Text" w:semiHidden="1" w:unhideWhenUsed="1"/>
-    <w:lsdException w:name="E-mail Signature" w:semiHidden="1" w:unhideWhenUsed="1"/>
-    <w:lsdException w:name="HTML Top of Form" w:semiHidden="1" w:unhideWhenUsed="1"/>
-    <w:lsdException w:name="HTML Bottom of Form" w:semiHidden="1" w:unhideWhenUsed="1"/>
-    <w:lsdException w:name="Normal (Web)" w:semiHidden="1" w:unhideWhenUsed="1"/>
-    <w:lsdException w:name="HTML Acronym" w:semiHidden="1" w:unhideWhenUsed="1"/>
-    <w:lsdException w:name="HTML Address" w:semiHidden="1" w:unhideWhenUsed="1"/>
-    <w:lsdException w:name="HTML Cite" w:semiHidden="1" w:unhideWhenUsed="1"/>
-    <w:lsdException w:name="HTML Code" w:semiHidden="1" w:unhideWhenUsed="1"/>
-    <w:lsdException w:name="HTML Definition" w:semiHidden="1" w:unhideWhenUsed="1"/>
-    <w:lsdException w:name="HTML Keyboard" w:semiHidden="1" w:unhideWhenUsed="1"/>
-    <w:lsdException w:name="HTML Preformatted" w:semiHidden="1" w:unhideWhenUsed="1"/>
-    <w:lsdException w:name="HTML Sample" w:semiHidden="1" w:unhideWhenUsed="1"/>
-    <w:lsdException w:name="HTML Typewriter" w:semiHidden="1" w:unhideWhenUsed="1"/>
-    <w:lsdException w:name="HTML Variable" w:semiHidden="1" w:unhideWhenUsed="1"/>
-    <w:lsdException w:name="Normal Table" w:semiHidden="1" w:unhideWhenUsed="1"/>
-    <w:lsdException w:name="annotation subject" w:semiHidden="1" w:unhideWhenUsed="1"/>
-    <w:lsdException w:name="No List" w:semiHidden="1" w:unhideWhenUsed="1"/>
-    <w:lsdException w:name="Outline List 1" w:semiHidden="1" w:unhideWhenUsed="1"/>
-    <w:lsdException w:name="Outline List 2" w:semiHidden="1" w:unhideWhenUsed="1"/>
-    <w:lsdException w:name="Outline List 3" w:semiHidden="1" w:unhideWhenUsed="1"/>
-    <w:lsdException w:name="Table Simple 1" w:semiHidden="1" w:unhideWhenUsed="1"/>
-    <w:lsdException w:name="Table Simple 2" w:semiHidden="1" w:unhideWhenUsed="1"/>
-    <w:lsdException w:name="Table Simple 3" w:semiHidden="1" w:unhideWhenUsed="1"/>
-    <w:lsdException w:name="Table Classic 1" w:semiHidden="1" w:unhideWhenUsed="1"/>
-    <w:lsdException w:name="Table Classic 2" w:semiHidden="1" w:unhideWhenUsed="1"/>
-    <w:lsdException w:name="Table Classic 3" w:semiHidden="1" w:unhideWhenUsed="1"/>
-    <w:lsdException w:name="Table Classic 4" w:semiHidden="1" w:unhideWhenUsed="1"/>
-    <w:lsdException w:name="Table Colorful 1" w:semiHidden="1" w:unhideWhenUsed="1"/>
-    <w:lsdException w:name="Table Colorful 2" w:semiHidden="1" w:unhideWhenUsed="1"/>
-    <w:lsdException w:name="Table Colorful 3" w:semiHidden="1" w:unhideWhenUsed="1"/>
-    <w:lsdException w:name="Table Columns 1" w:semiHidden="1" w:unhideWhenUsed="1"/>
-    <w:lsdException w:name="Table Columns 2" w:semiHidden="1" w:unhideWhenUsed="1"/>
-    <w:lsdException w:name="Table Columns 3" w:semiHidden="1" w:unhideWhenUsed="1"/>
-    <w:lsdException w:name="Table Columns 4" w:semiHidden="1" w:unhideWhenUsed="1"/>
-    <w:lsdException w:name="Table Columns 5" w:semiHidden="1" w:unhideWhenUsed="1"/>
-    <w:lsdException w:name="Table Grid 1" w:semiHidden="1" w:unhideWhenUsed="1"/>
-    <w:lsdException w:name="Table Grid 2" w:semiHidden="1" w:unhideWhenUsed="1"/>
-    <w:lsdException w:name="Table Grid 3" w:semiHidden="1" w:unhideWhenUsed="1"/>
-    <w:lsdException w:name="Table Grid 4" w:semiHidden="1" w:unhideWhenUsed="1"/>
-    <w:lsdException w:name="Table Grid 5" w:semiHidden="1" w:unhideWhenUsed="1"/>
-    <w:lsdException w:name="Table Grid 6" w:semiHidden="1" w:unhideWhenUsed="1"/>
-    <w:lsdException w:name="Table Grid 7" w:semiHidden="1" w:unhideWhenUsed="1"/>
-    <w:lsdException w:name="Table Grid 8" w:semiHidden="1" w:unhideWhenUsed="1"/>
-    <w:lsdException w:name="Table List 1" w:semiHidden="1" w:unhideWhenUsed="1"/>
-    <w:lsdException w:name="Table List 2" w:semiHidden="1" w:unhideWhenUsed="1"/>
-    <w:lsdException w:name="Table List 3" w:semiHidden="1" w:unhideWhenUsed="1"/>
-    <w:lsdException w:name="Table List 4" w:semiHidden="1" w:unhideWhenUsed="1"/>
-    <w:lsdException w:name="Table List 5" w:semiHidden="1" w:unhideWhenUsed="1"/>
-    <w:lsdException w:name="Table List 6" w:semiHidden="1" w:unhideWhenUsed="1"/>
-    <w:lsdException w:name="Table List 7" w:semiHidden="1" w:unhideWhenUsed="1"/>
-    <w:lsdException w:name="Table List 8" w:semiHidden="1" w:unhideWhenUsed="1"/>
-    <w:lsdException w:name="Table 3D effects 1" w:semiHidden="1" w:unhideWhenUsed="1"/>
-    <w:lsdException w:name="Table 3D effects 2" w:semiHidden="1" w:unhideWhenUsed="1"/>
-    <w:lsdException w:name="Table 3D effects 3" w:semiHidden="1" w:unhideWhenUsed="1"/>
-    <w:lsdException w:name="Table Contemporary" w:semiHidden="1" w:unhideWhenUsed="1"/>
-    <w:lsdException w:name="Table Elegant" w:semiHidden="1" w:unhideWhenUsed="1"/>
-    <w:lsdException w:name="Table Professional" w:semiHidden="1" w:unhideWhenUsed="1"/>
-    <w:lsdException w:name="Table Subtle 1" w:semiHidden="1" w:unhideWhenUsed="1"/>
-    <w:lsdException w:name="Table Subtle 2" w:semiHidden="1" w:unhideWhenUsed="1"/>
-    <w:lsdException w:name="Table Web 1" w:semiHidden="1" w:unhideWhenUsed="1"/>
-    <w:lsdException w:name="Table Web 2" w:semiHidden="1" w:unhideWhenUsed="1"/>
-    <w:lsdException w:name="Table Web 3" w:semiHidden="1" w:unhideWhenUsed="1"/>
-    <w:lsdException w:name="Balloon Text" w:semiHidden="1" w:unhideWhenUsed="1"/>
-    <w:lsdException w:name="Table Grid" w:uiPriority="59"/>
-    <w:lsdException w:name="Table Theme" w:semiHidden="1" w:unhideWhenUsed="1"/>
-    <w:lsdException w:name="Placeholder Text" w:semiHidden="1"/>
-    <w:lsdException w:name="No Spacing" w:uiPriority="1" w:qFormat="1"/>
-    <w:lsdException w:name="Light Shading" w:uiPriority="60"/>
-    <w:lsdException w:name="Light List" w:uiPriority="61"/>
-    <w:lsdException w:name="Light Grid" w:uiPriority="62"/>
-    <w:lsdException w:name="Medium Shading 1" w:uiPriority="63"/>
-    <w:lsdException w:name="Medium Shading 2" w:uiPriority="64"/>
-    <w:lsdException w:name="Medium List 1" w:uiPriority="65"/>
-    <w:lsdException w:name="Medium List 2" w:uiPriority="66"/>
-    <w:lsdException w:name="Medium Grid 1" w:uiPriority="67"/>
-    <w:lsdException w:name="Medium Grid 2" w:uiPriority="68"/>
-    <w:lsdException w:name="Medium Grid 3" w:uiPriority="69"/>
-    <w:lsdException w:name="Dark List" w:uiPriority="70"/>
-    <w:lsdException w:name="Colorful Shading" w:uiPriority="71"/>
-    <w:lsdException w:name="Colorful List" w:uiPriority="72"/>
-    <w:lsdException w:name="Colorful Grid" w:uiPriority="73"/>
-    <w:lsdException w:name="Light Shading Accent 1" w:uiPriority="60"/>
-    <w:lsdException w:name="Light List Accent 1" w:uiPriority="61"/>
-    <w:lsdException w:name="Light Grid Accent 1" w:uiPriority="62"/>
-    <w:lsdException w:name="Medium Shading 1 Accent 1" w:uiPriority="63"/>
-    <w:lsdException w:name="Medium Shading 2 Accent 1" w:uiPriority="64"/>
-    <w:lsdException w:name="Medium List 1 Accent 1" w:uiPriority="65"/>
-    <w:lsdException w:name="Revision" w:semiHidden="1"/>
-    <w:lsdException w:name="List Paragraph" w:uiPriority="34" w:qFormat="1"/>
-    <w:lsdException w:name="Quote" w:uiPriority="29" w:qFormat="1"/>
-    <w:lsdException w:name="Intense Quote" w:uiPriority="30" w:qFormat="1"/>
-    <w:lsdException w:name="Medium List 2 Accent 1" w:uiPriority="66"/>
-    <w:lsdException w:name="Medium Grid 1 Accent 1" w:uiPriority="67"/>
-    <w:lsdException w:name="Medium Grid 2 Accent 1" w:uiPriority="68"/>
-    <w:lsdException w:name="Medium Grid 3 Accent 1" w:uiPriority="69"/>
-    <w:lsdException w:name="Dark List Accent 1" w:uiPriority="70"/>
-    <w:lsdException w:name="Colorful Shading Accent 1" w:uiPriority="71"/>
-    <w:lsdException w:name="Colorful List Accent 1" w:uiPriority="72"/>
-    <w:lsdException w:name="Colorful Grid Accent 1" w:uiPriority="73"/>
-    <w:lsdException w:name="Light Shading Accent 2" w:uiPriority="60"/>
-    <w:lsdException w:name="Light List Accent 2" w:uiPriority="61"/>
-    <w:lsdException w:name="Light Grid Accent 2" w:uiPriority="62"/>
-    <w:lsdException w:name="Medium Shading 1 Accent 2" w:uiPriority="63"/>
-    <w:lsdException w:name="Medium Shading 2 Accent 2" w:uiPriority="64"/>
-    <w:lsdException w:name="Medium List 1 Accent 2" w:uiPriority="65"/>
-    <w:lsdException w:name="Medium List 2 Accent 2" w:uiPriority="66"/>
-    <w:lsdException w:name="Medium Grid 1 Accent 2" w:uiPriority="67"/>
-    <w:lsdException w:name="Medium Grid 2 Accent 2" w:uiPriority="68"/>
-    <w:lsdException w:name="Medium Grid 3 Accent 2" w:uiPriority="69"/>
-    <w:lsdException w:name="Dark List Accent 2" w:uiPriority="70"/>
-    <w:lsdException w:name="Colorful Shading Accent 2" w:uiPriority="71"/>
-    <w:lsdException w:name="Colorful List Accent 2" w:uiPriority="72"/>
-    <w:lsdException w:name="Colorful Grid Accent 2" w:uiPriority="73"/>
-    <w:lsdException w:name="Light Shading Accent 3" w:uiPriority="60"/>
-    <w:lsdException w:name="Light List Accent 3" w:uiPriority="61"/>
-    <w:lsdException w:name="Light Grid Accent 3" w:uiPriority="62"/>
-    <w:lsdException w:name="Medium Shading 1 Accent 3" w:uiPriority="63"/>
-    <w:lsdException w:name="Medium Shading 2 Accent 3" w:uiPriority="64"/>
-    <w:lsdException w:name="Medium List 1 Accent 3" w:uiPriority="65"/>
-    <w:lsdException w:name="Medium List 2 Accent 3" w:uiPriority="66"/>
-    <w:lsdException w:name="Medium Grid 1 Accent 3" w:uiPriority="67"/>
-    <w:lsdException w:name="Medium Grid 2 Accent 3" w:uiPriority="68"/>
-    <w:lsdException w:name="Medium Grid 3 Accent 3" w:uiPriority="69"/>
-    <w:lsdException w:name="Dark List Accent 3" w:uiPriority="70"/>
-    <w:lsdException w:name="Colorful Shading Accent 3" w:uiPriority="71"/>
-    <w:lsdException w:name="Colorful List Accent 3" w:uiPriority="72"/>
-    <w:lsdException w:name="Colorful Grid Accent 3" w:uiPriority="73"/>
-    <w:lsdException w:name="Light Shading Accent 4" w:uiPriority="60"/>
-    <w:lsdException w:name="Light List Accent 4" w:uiPriority="61"/>
-    <w:lsdException w:name="Light Grid Accent 4" w:uiPriority="62"/>
-    <w:lsdException w:name="Medium Shading 1 Accent 4" w:uiPriority="63"/>
-    <w:lsdException w:name="Medium Shading 2 Accent 4" w:uiPriority="64"/>
-    <w:lsdException w:name="Medium List 1 Accent 4" w:uiPriority="65"/>
-    <w:lsdException w:name="Medium List 2 Accent 4" w:uiPriority="66"/>
-    <w:lsdException w:name="Medium Grid 1 Accent 4" w:uiPriority="67"/>
-    <w:lsdException w:name="Medium Grid 2 Accent 4" w:uiPriority="68"/>
-    <w:lsdException w:name="Medium Grid 3 Accent 4" w:uiPriority="69"/>
-    <w:lsdException w:name="Dark List Accent 4" w:uiPriority="70"/>
-    <w:lsdException w:name="Colorful Shading Accent 4" w:uiPriority="71"/>
-    <w:lsdException w:name="Colorful List Accent 4" w:uiPriority="72"/>
-    <w:lsdException w:name="Colorful Grid Accent 4" w:uiPriority="73"/>
-    <w:lsdException w:name="Light Shading Accent 5" w:uiPriority="60"/>
-    <w:lsdException w:name="Light List Accent 5" w:uiPriority="61"/>
-    <w:lsdException w:name="Light Grid Accent 5" w:uiPriority="62"/>
-    <w:lsdException w:name="Medium Shading 1 Accent 5" w:uiPriority="63"/>
-    <w:lsdException w:name="Medium Shading 2 Accent 5" w:uiPriority="64"/>
-    <w:lsdException w:name="Medium List 1 Accent 5" w:uiPriority="65"/>
-    <w:lsdException w:name="Medium List 2 Accent 5" w:uiPriority="66"/>
-    <w:lsdException w:name="Medium Grid 1 Accent 5" w:uiPriority="67"/>
-    <w:lsdException w:name="Medium Grid 2 Accent 5" w:uiPriority="68"/>
-    <w:lsdException w:name="Medium Grid 3 Accent 5" w:uiPriority="69"/>
-    <w:lsdException w:name="Dark List Accent 5" w:uiPriority="70"/>
-    <w:lsdException w:name="Colorful Shading Accent 5" w:uiPriority="71"/>
-    <w:lsdException w:name="Colorful List Accent 5" w:uiPriority="72"/>
-    <w:lsdException w:name="Colorful Grid Accent 5" w:uiPriority="73"/>
-    <w:lsdException w:name="Light Shading Accent 6" w:uiPriority="60"/>
-    <w:lsdException w:name="Light List Accent 6" w:uiPriority="61"/>
-    <w:lsdException w:name="Light Grid Accent 6" w:uiPriority="62"/>
-    <w:lsdException w:name="Medium Shading 1 Accent 6" w:uiPriority="63"/>
-    <w:lsdException w:name="Medium Shading 2 Accent 6" w:uiPriority="64"/>
-    <w:lsdException w:name="Medium List 1 Accent 6" w:uiPriority="65"/>
-    <w:lsdException w:name="Medium List 2 Accent 6" w:uiPriority="66"/>
-    <w:lsdException w:name="Medium Grid 1 Accent 6" w:uiPriority="67"/>
-    <w:lsdException w:name="Medium Grid 2 Accent 6" w:uiPriority="68"/>
-    <w:lsdException w:name="Medium Grid 3 Accent 6" w:uiPriority="69"/>
-    <w:lsdException w:name="Dark List Accent 6" w:uiPriority="70"/>
-    <w:lsdException w:name="Colorful Shading Accent 6" w:uiPriority="71"/>
-    <w:lsdException w:name="Colorful List Accent 6" w:uiPriority="72"/>
-    <w:lsdException w:name="Colorful Grid Accent 6" w:uiPriority="73"/>
-    <w:lsdException w:name="Subtle Emphasis" w:uiPriority="19" w:qFormat="1"/>
-    <w:lsdException w:name="Intense Emphasis" w:uiPriority="21" w:qFormat="1"/>
-    <w:lsdException w:name="Subtle Reference" w:uiPriority="31" w:qFormat="1"/>
-    <w:lsdException w:name="Intense Reference" w:uiPriority="32" w:qFormat="1"/>
-    <w:lsdException w:name="Book Title" w:uiPriority="33" w:qFormat="1"/>
-    <w:lsdException w:name="Bibliography" w:semiHidden="1" w:uiPriority="37" w:unhideWhenUsed="1"/>
-    <w:lsdException w:name="TOC Heading" w:semiHidden="1" w:uiPriority="39" w:unhideWhenUsed="1" w:qFormat="1"/>
-    <w:lsdException w:name="Plain Table 1" w:uiPriority="41"/>
-    <w:lsdException w:name="Plain Table 2" w:uiPriority="42"/>
-    <w:lsdException w:name="Plain Table 3" w:uiPriority="43"/>
-    <w:lsdException w:name="Plain Table 4" w:uiPriority="44"/>
-    <w:lsdException w:name="Plain Table 5" w:uiPriority="45"/>
-    <w:lsdException w:name="Grid Table Light" w:uiPriority="40"/>
-    <w:lsdException w:name="Grid Table 1 Light" w:uiPriority="46"/>
-    <w:lsdException w:name="Grid Table 2" w:uiPriority="47"/>
-    <w:lsdException w:name="Grid Table 3" w:uiPriority="48"/>
-    <w:lsdException w:name="Grid Table 4" w:uiPriority="49"/>
-    <w:lsdException w:name="Grid Table 5 Dark" w:uiPriority="50"/>
-    <w:lsdException w:name="Grid Table 6 Colorful" w:uiPriority="51"/>
-    <w:lsdException w:name="Grid Table 7 Colorful" w:uiPriority="52"/>
-    <w:lsdException w:name="Grid Table 1 Light Accent 1" w:uiPriority="46"/>
-    <w:lsdException w:name="Grid Table 2 Accent 1" w:uiPriority="47"/>
-    <w:lsdException w:name="Grid Table 3 Accent 1" w:uiPriority="48"/>
-    <w:lsdException w:name="Grid Table 4 Accent 1" w:uiPriority="49"/>
-    <w:lsdException w:name="Grid Table 5 Dark Accent 1" w:uiPriority="50"/>
-    <w:lsdException w:name="Grid Table 6 Colorful Accent 1" w:uiPriority="51"/>
-    <w:lsdException w:name="Grid Table 7 Colorful Accent 1" w:uiPriority="52"/>
-    <w:lsdException w:name="Grid Table 1 Light Accent 2" w:uiPriority="46"/>
-    <w:lsdException w:name="Grid Table 2 Accent 2" w:uiPriority="47"/>
-    <w:lsdException w:name="Grid Table 3 Accent 2" w:uiPriority="48"/>
-    <w:lsdException w:name="Grid Table 4 Accent 2" w:uiPriority="49"/>
-    <w:lsdException w:name="Grid Table 5 Dark Accent 2" w:uiPriority="50"/>
-    <w:lsdException w:name="Grid Table 6 Colorful Accent 2" w:uiPriority="51"/>
-    <w:lsdException w:name="Grid Table 7 Colorful Accent 2" w:uiPriority="52"/>
-    <w:lsdException w:name="Grid Table 1 Light Accent 3" w:uiPriority="46"/>
-    <w:lsdException w:name="Grid Table 2 Accent 3" w:uiPriority="47"/>
-    <w:lsdException w:name="Grid Table 3 Accent 3" w:uiPriority="48"/>
-    <w:lsdException w:name="Grid Table 4 Accent 3" w:uiPriority="49"/>
-    <w:lsdException w:name="Grid Table 5 Dark Accent 3" w:uiPriority="50"/>
-    <w:lsdException w:name="Grid Table 6 Colorful Accent 3" w:uiPriority="51"/>
-    <w:lsdException w:name="Grid Table 7 Colorful Accent 3" w:uiPriority="52"/>
-    <w:lsdException w:name="Grid Table 1 Light Accent 4" w:uiPriority="46"/>
-    <w:lsdException w:name="Grid Table 2 Accent 4" w:uiPriority="47"/>
-    <w:lsdException w:name="Grid Table 3 Accent 4" w:uiPriority="48"/>
-    <w:lsdException w:name="Grid Table 4 Accent 4" w:uiPriority="49"/>
-    <w:lsdException w:name="Grid Table 5 Dark Accent 4" w:uiPriority="50"/>
-    <w:lsdException w:name="Grid Table 6 Colorful Accent 4" w:uiPriority="51"/>
-    <w:lsdException w:name="Grid Table 7 Colorful Accent 4" w:uiPriority="52"/>
-    <w:lsdException w:name="Grid Table 1 Light Accent 5" w:uiPriority="46"/>
-    <w:lsdException w:name="Grid Table 2 Accent 5" w:uiPriority="47"/>
-    <w:lsdException w:name="Grid Table 3 Accent 5" w:uiPriority="48"/>
-    <w:lsdException w:name="Grid Table 4 Accent 5" w:uiPriority="49"/>
-    <w:lsdException w:name="Grid Table 5 Dark Accent 5" w:uiPriority="50"/>
-    <w:lsdException w:name="Grid Table 6 Colorful Accent 5" w:uiPriority="51"/>
-    <w:lsdException w:name="Grid Table 7 Colorful Accent 5" w:uiPriority="52"/>
-    <w:lsdException w:name="Grid Table 1 Light Accent 6" w:uiPriority="46"/>
-    <w:lsdException w:name="Grid Table 2 Accent 6" w:uiPriority="47"/>
-    <w:lsdException w:name="Grid Table 3 Accent 6" w:uiPriority="48"/>
-    <w:lsdException w:name="Grid Table 4 Accent 6" w:uiPriority="49"/>
-    <w:lsdException w:name="Grid Table 5 Dark Accent 6" w:uiPriority="50"/>
-    <w:lsdException w:name="Grid Table 6 Colorful Accent 6" w:uiPriority="51"/>
-    <w:lsdException w:name="Grid Table 7 Colorful Accent 6" w:uiPriority="52"/>
-    <w:lsdException w:name="List Table 1 Light" w:uiPriority="46"/>
-    <w:lsdException w:name="List Table 2" w:uiPriority="47"/>
-    <w:lsdException w:name="List Table 3" w:uiPriority="48"/>
-    <w:lsdException w:name="List Table 4" w:uiPriority="49"/>
-    <w:lsdException w:name="List Table 5 Dark" w:uiPriority="50"/>
-    <w:lsdException w:name="List Table 6 Colorful" w:uiPriority="51"/>
-    <w:lsdException w:name="List Table 7 Colorful" w:uiPriority="52"/>
-    <w:lsdException w:name="List Table 1 Light Accent 1" w:uiPriority="46"/>
-    <w:lsdException w:name="List Table 2 Accent 1" w:uiPriority="47"/>
-    <w:lsdException w:name="List Table 3 Accent 1" w:uiPriority="48"/>
-    <w:lsdException w:name="List Table 4 Accent 1" w:uiPriority="49"/>
-    <w:lsdException w:name="List Table 5 Dark Accent 1" w:uiPriority="50"/>
-    <w:lsdException w:name="List Table 6 Colorful Accent 1" w:uiPriority="51"/>
-    <w:lsdException w:name="List Table 7 Colorful Accent 1" w:uiPriority="52"/>
-    <w:lsdException w:name="List Table 1 Light Accent 2" w:uiPriority="46"/>
-    <w:lsdException w:name="List Table 2 Accent 2" w:uiPriority="47"/>
-    <w:lsdException w:name="List Table 3 Accent 2" w:uiPriority="48"/>
-    <w:lsdException w:name="List Table 4 Accent 2" w:uiPriority="49"/>
-    <w:lsdException w:name="List Table 5 Dark Accent 2" w:uiPriority="50"/>
-    <w:lsdException w:name="List Table 6 Colorful Accent 2" w:uiPriority="51"/>
-    <w:lsdException w:name="List Table 7 Colorful Accent 2" w:uiPriority="52"/>
-    <w:lsdException w:name="List Table 1 Light Accent 3" w:uiPriority="46"/>
-    <w:lsdException w:name="List Table 2 Accent 3" w:uiPriority="47"/>
-    <w:lsdException w:name="List Table 3 Accent 3" w:uiPriority="48"/>
-    <w:lsdException w:name="List Table 4 Accent 3" w:uiPriority="49"/>
-    <w:lsdException w:name="List Table 5 Dark Accent 3" w:uiPriority="50"/>
-    <w:lsdException w:name="List Table 6 Colorful Accent 3" w:uiPriority="51"/>
-    <w:lsdException w:name="List Table 7 Colorful Accent 3" w:uiPriority="52"/>
-    <w:lsdException w:name="List Table 1 Light Accent 4" w:uiPriority="46"/>
-    <w:lsdException w:name="List Table 2 Accent 4" w:uiPriority="47"/>
-    <w:lsdException w:name="List Table 3 Accent 4" w:uiPriority="48"/>
-    <w:lsdException w:name="List Table 4 Accent 4" w:uiPriority="49"/>
-    <w:lsdException w:name="List Table 5 Dark Accent 4" w:uiPriority="50"/>
-    <w:lsdException w:name="List Table 6 Colorful Accent 4" w:uiPriority="51"/>
-    <w:lsdException w:name="List Table 7 Colorful Accent 4" w:uiPriority="52"/>
-    <w:lsdException w:name="List Table 1 Light Accent 5" w:uiPriority="46"/>
-    <w:lsdException w:name="List Table 2 Accent 5" w:uiPriority="47"/>
-    <w:lsdException w:name="List Table 3 Accent 5" w:uiPriority="48"/>
-    <w:lsdException w:name="List Table 4 Accent 5" w:uiPriority="49"/>
-    <w:lsdException w:name="List Table 5 Dark Accent 5" w:uiPriority="50"/>
-    <w:lsdException w:name="List Table 6 Colorful Accent 5" w:uiPriority="51"/>
-    <w:lsdException w:name="List Table 7 Colorful Accent 5" w:uiPriority="52"/>
-    <w:lsdException w:name="List Table 1 Light Accent 6" w:uiPriority="46"/>
-    <w:lsdException w:name="List Table 2 Accent 6" w:uiPriority="47"/>
-    <w:lsdException w:name="List Table 3 Accent 6" w:uiPriority="48"/>
-    <w:lsdException w:name="List Table 4 Accent 6" w:uiPriority="49"/>
-    <w:lsdException w:name="List Table 5 Dark Accent 6" w:uiPriority="50"/>
-    <w:lsdException w:name="List Table 6 Colorful Accent 6" w:uiPriority="51"/>
-    <w:lsdException w:name="List Table 7 Colorful Accent 6" w:uiPriority="52"/>
+  <w:latentStyles w:defLockedState="0" w:defUIPriority="99" w:defSemiHidden="1" w:defUnhideWhenUsed="1" w:defQFormat="0" w:count="276">
+    <w:lsdException w:name="Normal" w:semiHidden="0" w:uiPriority="0" w:unhideWhenUsed="0" w:qFormat="1"/>
+    <w:lsdException w:name="heading 1" w:semiHidden="0" w:uiPriority="9" w:unhideWhenUsed="0" w:qFormat="1"/>
+    <w:lsdException w:name="heading 2" w:uiPriority="9" w:qFormat="1"/>
+    <w:lsdException w:name="heading 3" w:uiPriority="9" w:qFormat="1"/>
+    <w:lsdException w:name="heading 4" w:uiPriority="9" w:qFormat="1"/>
+    <w:lsdException w:name="heading 5" w:uiPriority="9" w:qFormat="1"/>
+    <w:lsdException w:name="heading 6" w:uiPriority="9" w:qFormat="1"/>
+    <w:lsdException w:name="heading 7" w:uiPriority="9" w:qFormat="1"/>
+    <w:lsdException w:name="heading 8" w:uiPriority="9" w:qFormat="1"/>
+    <w:lsdException w:name="heading 9" w:uiPriority="9" w:qFormat="1"/>
+    <w:lsdException w:name="toc 1" w:uiPriority="39"/>
+    <w:lsdException w:name="toc 2" w:uiPriority="39"/>
+    <w:lsdException w:name="toc 3" w:uiPriority="39"/>
+    <w:lsdException w:name="toc 4" w:uiPriority="39"/>
+    <w:lsdException w:name="toc 5" w:uiPriority="39"/>
+    <w:lsdException w:name="toc 6" w:uiPriority="39"/>
+    <w:lsdException w:name="toc 7" w:uiPriority="39"/>
+    <w:lsdException w:name="toc 8" w:uiPriority="39"/>
+    <w:lsdException w:name="toc 9" w:uiPriority="39"/>
+    <w:lsdException w:name="caption" w:uiPriority="35" w:qFormat="1"/>
+    <w:lsdException w:name="Title" w:semiHidden="0" w:uiPriority="10" w:unhideWhenUsed="0" w:qFormat="1"/>
+    <w:lsdException w:name="Default Paragraph Font" w:uiPriority="1"/>
+    <w:lsdException w:name="Subtitle" w:semiHidden="0" w:uiPriority="11" w:unhideWhenUsed="0" w:qFormat="1"/>
+    <w:lsdException w:name="Strong" w:semiHidden="0" w:uiPriority="22" w:unhideWhenUsed="0" w:qFormat="1"/>
+    <w:lsdException w:name="Emphasis" w:semiHidden="0" w:uiPriority="20" w:unhideWhenUsed="0" w:qFormat="1"/>
+    <w:lsdException w:name="Table Grid" w:semiHidden="0" w:uiPriority="59" w:unhideWhenUsed="0"/>
+    <w:lsdException w:name="Note Level 1" w:semiHidden="0" w:unhideWhenUsed="0"/>
+    <w:lsdException w:name="Note Level 2" w:semiHidden="0" w:unhideWhenUsed="0"/>
+    <w:lsdException w:name="Note Level 3" w:semiHidden="0" w:unhideWhenUsed="0"/>
+    <w:lsdException w:name="Note Level 4" w:semiHidden="0" w:unhideWhenUsed="0"/>
+    <w:lsdException w:name="Note Level 5" w:semiHidden="0" w:unhideWhenUsed="0"/>
+    <w:lsdException w:name="Note Level 6" w:semiHidden="0" w:unhideWhenUsed="0"/>
+    <w:lsdException w:name="Note Level 7" w:semiHidden="0" w:unhideWhenUsed="0"/>
+    <w:lsdException w:name="Note Level 8" w:semiHidden="0" w:unhideWhenUsed="0"/>
+    <w:lsdException w:name="Note Level 9" w:semiHidden="0" w:unhideWhenUsed="0"/>
+    <w:lsdException w:name="Placeholder Text" w:unhideWhenUsed="0"/>
+    <w:lsdException w:name="No Spacing" w:semiHidden="0" w:uiPriority="1" w:unhideWhenUsed="0" w:qFormat="1"/>
+    <w:lsdException w:name="Light Shading" w:semiHidden="0" w:uiPriority="60" w:unhideWhenUsed="0"/>
+    <w:lsdException w:name="Light List" w:semiHidden="0" w:uiPriority="61" w:unhideWhenUsed="0"/>
+    <w:lsdException w:name="Light Grid" w:semiHidden="0" w:uiPriority="62" w:unhideWhenUsed="0"/>
+    <w:lsdException w:name="Medium Shading 1" w:semiHidden="0" w:uiPriority="63" w:unhideWhenUsed="0"/>
+    <w:lsdException w:name="Medium Shading 2" w:semiHidden="0" w:uiPriority="64" w:unhideWhenUsed="0"/>
+    <w:lsdException w:name="Medium List 1" w:semiHidden="0" w:uiPriority="65" w:unhideWhenUsed="0"/>
+    <w:lsdException w:name="Medium List 2" w:semiHidden="0" w:uiPriority="66" w:unhideWhenUsed="0"/>
+    <w:lsdException w:name="Medium Grid 1" w:semiHidden="0" w:uiPriority="67" w:unhideWhenUsed="0"/>
+    <w:lsdException w:name="Medium Grid 2" w:semiHidden="0" w:uiPriority="68" w:unhideWhenUsed="0"/>
+    <w:lsdException w:name="Medium Grid 3" w:semiHidden="0" w:uiPriority="69" w:unhideWhenUsed="0"/>
+    <w:lsdException w:name="Dark List" w:semiHidden="0" w:uiPriority="70" w:unhideWhenUsed="0"/>
+    <w:lsdException w:name="Colorful Shading" w:semiHidden="0" w:uiPriority="71" w:unhideWhenUsed="0"/>
+    <w:lsdException w:name="Colorful List" w:semiHidden="0" w:uiPriority="72" w:unhideWhenUsed="0"/>
+    <w:lsdException w:name="Colorful Grid" w:semiHidden="0" w:uiPriority="73" w:unhideWhenUsed="0"/>
+    <w:lsdException w:name="Light Shading Accent 1" w:semiHidden="0" w:uiPriority="60" w:unhideWhenUsed="0"/>
+    <w:lsdException w:name="Light List Accent 1" w:semiHidden="0" w:uiPriority="61" w:unhideWhenUsed="0"/>
+    <w:lsdException w:name="Light Grid Accent 1" w:semiHidden="0" w:uiPriority="62" w:unhideWhenUsed="0"/>
+    <w:lsdException w:name="Medium Shading 1 Accent 1" w:semiHidden="0" w:uiPriority="63" w:unhideWhenUsed="0"/>
+    <w:lsdException w:name="Medium Shading 2 Accent 1" w:semiHidden="0" w:uiPriority="64" w:unhideWhenUsed="0"/>
+    <w:lsdException w:name="Medium List 1 Accent 1" w:semiHidden="0" w:uiPriority="65" w:unhideWhenUsed="0"/>
+    <w:lsdException w:name="Revision" w:unhideWhenUsed="0"/>
+    <w:lsdException w:name="List Paragraph" w:semiHidden="0" w:uiPriority="34" w:unhideWhenUsed="0" w:qFormat="1"/>
+    <w:lsdException w:name="Quote" w:semiHidden="0" w:uiPriority="29" w:unhideWhenUsed="0" w:qFormat="1"/>
+    <w:lsdException w:name="Intense Quote" w:semiHidden="0" w:uiPriority="30" w:unhideWhenUsed="0" w:qFormat="1"/>
+    <w:lsdException w:name="Medium List 2 Accent 1" w:semiHidden="0" w:uiPriority="66" w:unhideWhenUsed="0"/>
+    <w:lsdException w:name="Medium Grid 1 Accent 1" w:semiHidden="0" w:uiPriority="67" w:unhideWhenUsed="0"/>
+    <w:lsdException w:name="Medium Grid 2 Accent 1" w:semiHidden="0" w:uiPriority="68" w:unhideWhenUsed="0"/>
+    <w:lsdException w:name="Medium Grid 3 Accent 1" w:semiHidden="0" w:uiPriority="69" w:unhideWhenUsed="0"/>
+    <w:lsdException w:name="Dark List Accent 1" w:semiHidden="0" w:uiPriority="70" w:unhideWhenUsed="0"/>
+    <w:lsdException w:name="Colorful Shading Accent 1" w:semiHidden="0" w:uiPriority="71" w:unhideWhenUsed="0"/>
+    <w:lsdException w:name="Colorful List Accent 1" w:semiHidden="0" w:uiPriority="72" w:unhideWhenUsed="0"/>
+    <w:lsdException w:name="Colorful Grid Accent 1" w:semiHidden="0" w:uiPriority="73" w:unhideWhenUsed="0"/>
+    <w:lsdException w:name="Light Shading Accent 2" w:semiHidden="0" w:uiPriority="60" w:unhideWhenUsed="0"/>
+    <w:lsdException w:name="Light List Accent 2" w:semiHidden="0" w:uiPriority="61" w:unhideWhenUsed="0"/>
+    <w:lsdException w:name="Light Grid Accent 2" w:semiHidden="0" w:uiPriority="62" w:unhideWhenUsed="0"/>
+    <w:lsdException w:name="Medium Shading 1 Accent 2" w:semiHidden="0" w:uiPriority="63" w:unhideWhenUsed="0"/>
+    <w:lsdException w:name="Medium Shading 2 Accent 2" w:semiHidden="0" w:uiPriority="64" w:unhideWhenUsed="0"/>
+    <w:lsdException w:name="Medium List 1 Accent 2" w:semiHidden="0" w:uiPriority="65" w:unhideWhenUsed="0"/>
+    <w:lsdException w:name="Medium List 2 Accent 2" w:semiHidden="0" w:uiPriority="66" w:unhideWhenUsed="0"/>
+    <w:lsdException w:name="Medium Grid 1 Accent 2" w:semiHidden="0" w:uiPriority="67" w:unhideWhenUsed="0"/>
+    <w:lsdException w:name="Medium Grid 2 Accent 2" w:semiHidden="0" w:uiPriority="68" w:unhideWhenUsed="0"/>
+    <w:lsdException w:name="Medium Grid 3 Accent 2" w:semiHidden="0" w:uiPriority="69" w:unhideWhenUsed="0"/>
+    <w:lsdException w:name="Dark List Accent 2" w:semiHidden="0" w:uiPriority="70" w:unhideWhenUsed="0"/>
+    <w:lsdException w:name="Colorful Shading Accent 2" w:semiHidden="0" w:uiPriority="71" w:unhideWhenUsed="0"/>
+    <w:lsdException w:name="Colorful List Accent 2" w:semiHidden="0" w:uiPriority="72" w:unhideWhenUsed="0"/>
+    <w:lsdException w:name="Colorful Grid Accent 2" w:semiHidden="0" w:uiPriority="73" w:unhideWhenUsed="0"/>
+    <w:lsdException w:name="Light Shading Accent 3" w:semiHidden="0" w:uiPriority="60" w:unhideWhenUsed="0"/>
+    <w:lsdException w:name="Light List Accent 3" w:semiHidden="0" w:uiPriority="61" w:unhideWhenUsed="0"/>
+    <w:lsdException w:name="Light Grid Accent 3" w:semiHidden="0" w:uiPriority="62" w:unhideWhenUsed="0"/>
+    <w:lsdException w:name="Medium Shading 1 Accent 3" w:semiHidden="0" w:uiPriority="63" w:unhideWhenUsed="0"/>
+    <w:lsdException w:name="Medium Shading 2 Accent 3" w:semiHidden="0" w:uiPriority="64" w:unhideWhenUsed="0"/>
+    <w:lsdException w:name="Medium List 1 Accent 3" w:semiHidden="0" w:uiPriority="65" w:unhideWhenUsed="0"/>
+    <w:lsdException w:name="Medium List 2 Accent 3" w:semiHidden="0" w:uiPriority="66" w:unhideWhenUsed="0"/>
+    <w:lsdException w:name="Medium Grid 1 Accent 3" w:semiHidden="0" w:uiPriority="67" w:unhideWhenUsed="0"/>
+    <w:lsdException w:name="Medium Grid 2 Accent 3" w:semiHidden="0" w:uiPriority="68" w:unhideWhenUsed="0"/>
+    <w:lsdException w:name="Medium Grid 3 Accent 3" w:semiHidden="0" w:uiPriority="69" w:unhideWhenUsed="0"/>
+    <w:lsdException w:name="Dark List Accent 3" w:semiHidden="0" w:uiPriority="70" w:unhideWhenUsed="0"/>
+    <w:lsdException w:name="Colorful Shading Accent 3" w:semiHidden="0" w:uiPriority="71" w:unhideWhenUsed="0"/>
+    <w:lsdException w:name="Colorful List Accent 3" w:semiHidden="0" w:uiPriority="72" w:unhideWhenUsed="0"/>
+    <w:lsdException w:name="Colorful Grid Accent 3" w:semiHidden="0" w:uiPriority="73" w:unhideWhenUsed="0"/>
+    <w:lsdException w:name="Light Shading Accent 4" w:semiHidden="0" w:uiPriority="60" w:unhideWhenUsed="0"/>
+    <w:lsdException w:name="Light List Accent 4" w:semiHidden="0" w:uiPriority="61" w:unhideWhenUsed="0"/>
+    <w:lsdException w:name="Light Grid Accent 4" w:semiHidden="0" w:uiPriority="62" w:unhideWhenUsed="0"/>
+    <w:lsdException w:name="Medium Shading 1 Accent 4" w:semiHidden="0" w:uiPriority="63" w:unhideWhenUsed="0"/>
+    <w:lsdException w:name="Medium Shading 2 Accent 4" w:semiHidden="0" w:uiPriority="64" w:unhideWhenUsed="0"/>
+    <w:lsdException w:name="Medium List 1 Accent 4" w:semiHidden="0" w:uiPriority="65" w:unhideWhenUsed="0"/>
+    <w:lsdException w:name="Medium List 2 Accent 4" w:semiHidden="0" w:uiPriority="66" w:unhideWhenUsed="0"/>
+    <w:lsdException w:name="Medium Grid 1 Accent 4" w:semiHidden="0" w:uiPriority="67" w:unhideWhenUsed="0"/>
+    <w:lsdException w:name="Medium Grid 2 Accent 4" w:semiHidden="0" w:uiPriority="68" w:unhideWhenUsed="0"/>
+    <w:lsdException w:name="Medium Grid 3 Accent 4" w:semiHidden="0" w:uiPriority="69" w:unhideWhenUsed="0"/>
+    <w:lsdException w:name="Dark List Accent 4" w:semiHidden="0" w:uiPriority="70" w:unhideWhenUsed="0"/>
+    <w:lsdException w:name="Colorful Shading Accent 4" w:semiHidden="0" w:uiPriority="71" w:unhideWhenUsed="0"/>
+    <w:lsdException w:name="Colorful List Accent 4" w:semiHidden="0" w:uiPriority="72" w:unhideWhenUsed="0"/>
+    <w:lsdException w:name="Colorful Grid Accent 4" w:semiHidden="0" w:uiPriority="73" w:unhideWhenUsed="0"/>
+    <w:lsdException w:name="Light Shading Accent 5" w:semiHidden="0" w:uiPriority="60" w:unhideWhenUsed="0"/>
+    <w:lsdException w:name="Light List Accent 5" w:semiHidden="0" w:uiPriority="61" w:unhideWhenUsed="0"/>
+    <w:lsdException w:name="Light Grid Accent 5" w:semiHidden="0" w:uiPriority="62" w:unhideWhenUsed="0"/>
+    <w:lsdException w:name="Medium Shading 1 Accent 5" w:semiHidden="0" w:uiPriority="63" w:unhideWhenUsed="0"/>
+    <w:lsdException w:name="Medium Shading 2 Accent 5" w:semiHidden="0" w:uiPriority="64" w:unhideWhenUsed="0"/>
+    <w:lsdException w:name="Medium List 1 Accent 5" w:semiHidden="0" w:uiPriority="65" w:unhideWhenUsed="0"/>
+    <w:lsdException w:name="Medium List 2 Accent 5" w:semiHidden="0" w:uiPriority="66" w:unhideWhenUsed="0"/>
+    <w:lsdException w:name="Medium Grid 1 Accent 5" w:semiHidden="0" w:uiPriority="67" w:unhideWhenUsed="0"/>
+    <w:lsdException w:name="Medium Grid 2 Accent 5" w:semiHidden="0" w:uiPriority="68" w:unhideWhenUsed="0"/>
+    <w:lsdException w:name="Medium Grid 3 Accent 5" w:semiHidden="0" w:uiPriority="69" w:unhideWhenUsed="0"/>
+    <w:lsdException w:name="Dark List Accent 5" w:semiHidden="0" w:uiPriority="70" w:unhideWhenUsed="0"/>
+    <w:lsdException w:name="Colorful Shading Accent 5" w:semiHidden="0" w:uiPriority="71" w:unhideWhenUsed="0"/>
+    <w:lsdException w:name="Colorful List Accent 5" w:semiHidden="0" w:uiPriority="72" w:unhideWhenUsed="0"/>
+    <w:lsdException w:name="Colorful Grid Accent 5" w:semiHidden="0" w:uiPriority="73" w:unhideWhenUsed="0"/>
+    <w:lsdException w:name="Light Shading Accent 6" w:semiHidden="0" w:uiPriority="60" w:unhideWhenUsed="0"/>
+    <w:lsdException w:name="Light List Accent 6" w:semiHidden="0" w:uiPriority="61" w:unhideWhenUsed="0"/>
+    <w:lsdException w:name="Light Grid Accent 6" w:semiHidden="0" w:uiPriority="62" w:unhideWhenUsed="0"/>
+    <w:lsdException w:name="Medium Shading 1 Accent 6" w:semiHidden="0" w:uiPriority="63" w:unhideWhenUsed="0"/>
+    <w:lsdException w:name="Medium Shading 2 Accent 6" w:semiHidden="0" w:uiPriority="64" w:unhideWhenUsed="0"/>
+    <w:lsdException w:name="Medium List 1 Accent 6" w:semiHidden="0" w:uiPriority="65" w:unhideWhenUsed="0"/>
+    <w:lsdException w:name="Medium List 2 Accent 6" w:semiHidden="0" w:uiPriority="66" w:unhideWhenUsed="0"/>
+    <w:lsdException w:name="Medium Grid 1 Accent 6" w:semiHidden="0" w:uiPriority="67" w:unhideWhenUsed="0"/>
+    <w:lsdException w:name="Medium Grid 2 Accent 6" w:semiHidden="0" w:uiPriority="68" w:unhideWhenUsed="0"/>
+    <w:lsdException w:name="Medium Grid 3 Accent 6" w:semiHidden="0" w:uiPriority="69" w:unhideWhenUsed="0"/>
+    <w:lsdException w:name="Dark List Accent 6" w:semiHidden="0" w:uiPriority="70" w:unhideWhenUsed="0"/>
+    <w:lsdException w:name="Colorful Shading Accent 6" w:semiHidden="0" w:uiPriority="71" w:unhideWhenUsed="0"/>
+    <w:lsdException w:name="Colorful List Accent 6" w:semiHidden="0" w:uiPriority="72" w:unhideWhenUsed="0"/>
+    <w:lsdException w:name="Colorful Grid Accent 6" w:semiHidden="0" w:uiPriority="73" w:unhideWhenUsed="0"/>
+    <w:lsdException w:name="Subtle Emphasis" w:semiHidden="0" w:uiPriority="19" w:unhideWhenUsed="0" w:qFormat="1"/>
+    <w:lsdException w:name="Intense Emphasis" w:semiHidden="0" w:uiPriority="21" w:unhideWhenUsed="0" w:qFormat="1"/>
+    <w:lsdException w:name="Subtle Reference" w:semiHidden="0" w:uiPriority="31" w:unhideWhenUsed="0" w:qFormat="1"/>
+    <w:lsdException w:name="Intense Reference" w:semiHidden="0" w:uiPriority="32" w:unhideWhenUsed="0" w:qFormat="1"/>
+    <w:lsdException w:name="Book Title" w:semiHidden="0" w:uiPriority="33" w:unhideWhenUsed="0" w:qFormat="1"/>
+    <w:lsdException w:name="Bibliography" w:uiPriority="37"/>
+    <w:lsdException w:name="TOC Heading" w:uiPriority="39" w:qFormat="1"/>
+  </w:latentStyles>
+  <w:style w:type="paragraph" w:default="1" w:styleId="Normal">
+    <w:name w:val="Normal"/>
+    <w:qFormat/>
+    <w:rsid w:val="0042782C"/>
+    <w:pPr>
+      <w:widowControl w:val="0"/>
+      <w:jc w:val="both"/>
+    </w:pPr>
+    <w:rPr>
+      <w:rFonts w:ascii="Times New Roman" w:eastAsia="SimSun" w:hAnsi="Times New Roman" w:cs="Times New Roman"/>
+      <w:szCs w:val="24"/>
+    </w:rPr>
+  </w:style>
+  <w:style w:type="character" w:default="1" w:styleId="DefaultParagraphFont">
+    <w:name w:val="Default Paragraph Font"/>
+    <w:uiPriority w:val="1"/>
+    <w:semiHidden/>
+    <w:unhideWhenUsed/>
+  </w:style>
+  <w:style w:type="table" w:default="1" w:styleId="TableNormal">
+    <w:name w:val="Normal Table"/>
+    <w:uiPriority w:val="99"/>
+    <w:semiHidden/>
+    <w:unhideWhenUsed/>
+    <w:tblPr>
+      <w:tblInd w:w="0" w:type="dxa"/>
+      <w:tblCellMar>
+        <w:top w:w="0" w:type="dxa"/>
+        <w:left w:w="108" w:type="dxa"/>
+        <w:bottom w:w="0" w:type="dxa"/>
+        <w:right w:w="108" w:type="dxa"/>
+      </w:tblCellMar>
+    </w:tblPr>
+  </w:style>
+  <w:style w:type="numbering" w:default="1" w:styleId="NoList">
+    <w:name w:val="No List"/>
+    <w:uiPriority w:val="99"/>
+    <w:semiHidden/>
+    <w:unhideWhenUsed/>
+  </w:style>
+  <w:style w:type="paragraph" w:styleId="Header">
+    <w:name w:val="header"/>
+    <w:basedOn w:val="Normal"/>
+    <w:link w:val="HeaderChar"/>
+    <w:uiPriority w:val="99"/>
+    <w:unhideWhenUsed/>
+    <w:rsid w:val="00BD58E2"/>
+    <w:pPr>
+      <w:pBdr>
+        <w:bottom w:val="single" w:sz="6" w:space="1" w:color="auto"/>
+      </w:pBdr>
+      <w:tabs>
+        <w:tab w:val="center" w:pos="4153"/>
+        <w:tab w:val="right" w:pos="8306"/>
+      </w:tabs>
+      <w:snapToGrid w:val="0"/>
+      <w:jc w:val="center"/>
+    </w:pPr>
+    <w:rPr>
+      <w:sz w:val="18"/>
+      <w:szCs w:val="18"/>
+    </w:rPr>
+  </w:style>
+  <w:style w:type="character" w:customStyle="1" w:styleId="HeaderChar">
+    <w:name w:val="Header Char"/>
+    <w:basedOn w:val="DefaultParagraphFont"/>
+    <w:link w:val="Header"/>
+    <w:uiPriority w:val="99"/>
+    <w:rsid w:val="00BD58E2"/>
+    <w:rPr>
+      <w:rFonts w:ascii="Times New Roman" w:eastAsia="SimSun" w:hAnsi="Times New Roman" w:cs="Times New Roman"/>
+      <w:sz w:val="18"/>
+      <w:szCs w:val="18"/>
+    </w:rPr>
+  </w:style>
+  <w:style w:type="paragraph" w:styleId="Footer">
+    <w:name w:val="footer"/>
+    <w:basedOn w:val="Normal"/>
+    <w:link w:val="FooterChar"/>
+    <w:uiPriority w:val="99"/>
+    <w:unhideWhenUsed/>
+    <w:rsid w:val="00BD58E2"/>
+    <w:pPr>
+      <w:tabs>
+        <w:tab w:val="center" w:pos="4153"/>
+        <w:tab w:val="right" w:pos="8306"/>
+      </w:tabs>
+      <w:snapToGrid w:val="0"/>
+      <w:jc w:val="left"/>
+    </w:pPr>
+    <w:rPr>
+      <w:sz w:val="18"/>
+      <w:szCs w:val="18"/>
+    </w:rPr>
+  </w:style>
+  <w:style w:type="character" w:customStyle="1" w:styleId="FooterChar">
+    <w:name w:val="Footer Char"/>
+    <w:basedOn w:val="DefaultParagraphFont"/>
+    <w:link w:val="Footer"/>
+    <w:uiPriority w:val="99"/>
+    <w:rsid w:val="00BD58E2"/>
+    <w:rPr>
+      <w:rFonts w:ascii="Times New Roman" w:eastAsia="SimSun" w:hAnsi="Times New Roman" w:cs="Times New Roman"/>
+      <w:sz w:val="18"/>
+      <w:szCs w:val="18"/>
+    </w:rPr>
+  </w:style>
+  <w:style w:type="character" w:styleId="Hyperlink">
+    <w:name w:val="Hyperlink"/>
+    <w:basedOn w:val="DefaultParagraphFont"/>
+    <w:uiPriority w:val="99"/>
+    <w:unhideWhenUsed/>
+    <w:rsid w:val="009157B3"/>
+    <w:rPr>
+      <w:color w:val="0000FF" w:themeColor="hyperlink"/>
+      <w:u w:val="single"/>
+    </w:rPr>
+  </w:style>
+  <w:style w:type="paragraph" w:styleId="ListParagraph">
+    <w:name w:val="List Paragraph"/>
+    <w:basedOn w:val="Normal"/>
+    <w:uiPriority w:val="34"/>
+    <w:qFormat/>
+    <w:rsid w:val="004B02D1"/>
+    <w:pPr>
+      <w:ind w:left="720"/>
+      <w:contextualSpacing/>
+    </w:pPr>
+  </w:style>
+</w:styles>
+</file>
+
+<file path=word/stylesWithEffects.xml><?xml version="1.0" encoding="utf-8"?>
+<w:styles xmlns:wpc="http://schemas.microsoft.com/office/word/2010/wordprocessingCanvas" xmlns:mo="http://schemas.microsoft.com/office/mac/office/2008/main" xmlns:mc="http://schemas.openxmlformats.org/markup-compatibility/2006" xmlns:mv="urn:schemas-microsoft-com:mac:vml" xmlns:o="urn:schemas-microsoft-com:office:office" xmlns:r="http://schemas.openxmlformats.org/officeDocument/2006/relationships" xmlns:m="http://schemas.openxmlformats.org/officeDocument/2006/math" xmlns:v="urn:schemas-microsoft-com:vml" xmlns:wp14="http://schemas.microsoft.com/office/word/2010/wordprocessingDrawing" xmlns:wp="http://schemas.openxmlformats.org/drawingml/2006/wordprocessingDrawing" xmlns:w10="urn:schemas-microsoft-com:office:word" xmlns:w="http://schemas.openxmlformats.org/wordprocessingml/2006/main" xmlns:w14="http://schemas.microsoft.com/office/word/2010/wordml" xmlns:wpg="http://schemas.microsoft.com/office/word/2010/wordprocessingGroup" xmlns:wpi="http://schemas.microsoft.com/office/word/2010/wordprocessingInk" xmlns:wne="http://schemas.microsoft.com/office/word/2006/wordml" xmlns:wps="http://schemas.microsoft.com/office/word/2010/wordprocessingShape" mc:Ignorable="w14 wp14">
+  <w:docDefaults>
+    <w:rPrDefault>
+      <w:rPr>
+        <w:rFonts w:asciiTheme="minorHAnsi" w:eastAsiaTheme="minorEastAsia" w:hAnsiTheme="minorHAnsi" w:cstheme="minorBidi"/>
+        <w:kern w:val="2"/>
+        <w:sz w:val="21"/>
+        <w:szCs w:val="22"/>
+        <w:lang w:val="en-US" w:eastAsia="zh-CN" w:bidi="ar-SA"/>
+      </w:rPr>
+    </w:rPrDefault>
+    <w:pPrDefault/>
+  </w:docDefaults>
+  <w:latentStyles w:defLockedState="0" w:defUIPriority="99" w:defSemiHidden="1" w:defUnhideWhenUsed="1" w:defQFormat="0" w:count="276">
+    <w:lsdException w:name="Normal" w:semiHidden="0" w:uiPriority="0" w:unhideWhenUsed="0" w:qFormat="1"/>
+    <w:lsdException w:name="heading 1" w:semiHidden="0" w:uiPriority="9" w:unhideWhenUsed="0" w:qFormat="1"/>
+    <w:lsdException w:name="heading 2" w:uiPriority="9" w:qFormat="1"/>
+    <w:lsdException w:name="heading 3" w:uiPriority="9" w:qFormat="1"/>
+    <w:lsdException w:name="heading 4" w:uiPriority="9" w:qFormat="1"/>
+    <w:lsdException w:name="heading 5" w:uiPriority="9" w:qFormat="1"/>
+    <w:lsdException w:name="heading 6" w:uiPriority="9" w:qFormat="1"/>
+    <w:lsdException w:name="heading 7" w:uiPriority="9" w:qFormat="1"/>
+    <w:lsdException w:name="heading 8" w:uiPriority="9" w:qFormat="1"/>
+    <w:lsdException w:name="heading 9" w:uiPriority="9" w:qFormat="1"/>
+    <w:lsdException w:name="toc 1" w:uiPriority="39"/>
+    <w:lsdException w:name="toc 2" w:uiPriority="39"/>
+    <w:lsdException w:name="toc 3" w:uiPriority="39"/>
+    <w:lsdException w:name="toc 4" w:uiPriority="39"/>
+    <w:lsdException w:name="toc 5" w:uiPriority="39"/>
+    <w:lsdException w:name="toc 6" w:uiPriority="39"/>
+    <w:lsdException w:name="toc 7" w:uiPriority="39"/>
+    <w:lsdException w:name="toc 8" w:uiPriority="39"/>
+    <w:lsdException w:name="toc 9" w:uiPriority="39"/>
+    <w:lsdException w:name="caption" w:uiPriority="35" w:qFormat="1"/>
+    <w:lsdException w:name="Title" w:semiHidden="0" w:uiPriority="10" w:unhideWhenUsed="0" w:qFormat="1"/>
+    <w:lsdException w:name="Default Paragraph Font" w:uiPriority="1"/>
+    <w:lsdException w:name="Subtitle" w:semiHidden="0" w:uiPriority="11" w:unhideWhenUsed="0" w:qFormat="1"/>
+    <w:lsdException w:name="Strong" w:semiHidden="0" w:uiPriority="22" w:unhideWhenUsed="0" w:qFormat="1"/>
+    <w:lsdException w:name="Emphasis" w:semiHidden="0" w:uiPriority="20" w:unhideWhenUsed="0" w:qFormat="1"/>
+    <w:lsdException w:name="Table Grid" w:semiHidden="0" w:uiPriority="59" w:unhideWhenUsed="0"/>
+    <w:lsdException w:name="Note Level 1" w:semiHidden="0" w:unhideWhenUsed="0"/>
+    <w:lsdException w:name="Note Level 2" w:semiHidden="0" w:unhideWhenUsed="0"/>
+    <w:lsdException w:name="Note Level 3" w:semiHidden="0" w:unhideWhenUsed="0"/>
+    <w:lsdException w:name="Note Level 4" w:semiHidden="0" w:unhideWhenUsed="0"/>
+    <w:lsdException w:name="Note Level 5" w:semiHidden="0" w:unhideWhenUsed="0"/>
+    <w:lsdException w:name="Note Level 6" w:semiHidden="0" w:unhideWhenUsed="0"/>
+    <w:lsdException w:name="Note Level 7" w:semiHidden="0" w:unhideWhenUsed="0"/>
+    <w:lsdException w:name="Note Level 8" w:semiHidden="0" w:unhideWhenUsed="0"/>
+    <w:lsdException w:name="Note Level 9" w:semiHidden="0" w:unhideWhenUsed="0"/>
+    <w:lsdException w:name="Placeholder Text" w:unhideWhenUsed="0"/>
+    <w:lsdException w:name="No Spacing" w:semiHidden="0" w:uiPriority="1" w:unhideWhenUsed="0" w:qFormat="1"/>
+    <w:lsdException w:name="Light Shading" w:semiHidden="0" w:uiPriority="60" w:unhideWhenUsed="0"/>
+    <w:lsdException w:name="Light List" w:semiHidden="0" w:uiPriority="61" w:unhideWhenUsed="0"/>
+    <w:lsdException w:name="Light Grid" w:semiHidden="0" w:uiPriority="62" w:unhideWhenUsed="0"/>
+    <w:lsdException w:name="Medium Shading 1" w:semiHidden="0" w:uiPriority="63" w:unhideWhenUsed="0"/>
+    <w:lsdException w:name="Medium Shading 2" w:semiHidden="0" w:uiPriority="64" w:unhideWhenUsed="0"/>
+    <w:lsdException w:name="Medium List 1" w:semiHidden="0" w:uiPriority="65" w:unhideWhenUsed="0"/>
+    <w:lsdException w:name="Medium List 2" w:semiHidden="0" w:uiPriority="66" w:unhideWhenUsed="0"/>
+    <w:lsdException w:name="Medium Grid 1" w:semiHidden="0" w:uiPriority="67" w:unhideWhenUsed="0"/>
+    <w:lsdException w:name="Medium Grid 2" w:semiHidden="0" w:uiPriority="68" w:unhideWhenUsed="0"/>
+    <w:lsdException w:name="Medium Grid 3" w:semiHidden="0" w:uiPriority="69" w:unhideWhenUsed="0"/>
+    <w:lsdException w:name="Dark List" w:semiHidden="0" w:uiPriority="70" w:unhideWhenUsed="0"/>
+    <w:lsdException w:name="Colorful Shading" w:semiHidden="0" w:uiPriority="71" w:unhideWhenUsed="0"/>
+    <w:lsdException w:name="Colorful List" w:semiHidden="0" w:uiPriority="72" w:unhideWhenUsed="0"/>
+    <w:lsdException w:name="Colorful Grid" w:semiHidden="0" w:uiPriority="73" w:unhideWhenUsed="0"/>
+    <w:lsdException w:name="Light Shading Accent 1" w:semiHidden="0" w:uiPriority="60" w:unhideWhenUsed="0"/>
+    <w:lsdException w:name="Light List Accent 1" w:semiHidden="0" w:uiPriority="61" w:unhideWhenUsed="0"/>
+    <w:lsdException w:name="Light Grid Accent 1" w:semiHidden="0" w:uiPriority="62" w:unhideWhenUsed="0"/>
+    <w:lsdException w:name="Medium Shading 1 Accent 1" w:semiHidden="0" w:uiPriority="63" w:unhideWhenUsed="0"/>
+    <w:lsdException w:name="Medium Shading 2 Accent 1" w:semiHidden="0" w:uiPriority="64" w:unhideWhenUsed="0"/>
+    <w:lsdException w:name="Medium List 1 Accent 1" w:semiHidden="0" w:uiPriority="65" w:unhideWhenUsed="0"/>
+    <w:lsdException w:name="Revision" w:unhideWhenUsed="0"/>
+    <w:lsdException w:name="List Paragraph" w:semiHidden="0" w:uiPriority="34" w:unhideWhenUsed="0" w:qFormat="1"/>
+    <w:lsdException w:name="Quote" w:semiHidden="0" w:uiPriority="29" w:unhideWhenUsed="0" w:qFormat="1"/>
+    <w:lsdException w:name="Intense Quote" w:semiHidden="0" w:uiPriority="30" w:unhideWhenUsed="0" w:qFormat="1"/>
+    <w:lsdException w:name="Medium List 2 Accent 1" w:semiHidden="0" w:uiPriority="66" w:unhideWhenUsed="0"/>
+    <w:lsdException w:name="Medium Grid 1 Accent 1" w:semiHidden="0" w:uiPriority="67" w:unhideWhenUsed="0"/>
+    <w:lsdException w:name="Medium Grid 2 Accent 1" w:semiHidden="0" w:uiPriority="68" w:unhideWhenUsed="0"/>
+    <w:lsdException w:name="Medium Grid 3 Accent 1" w:semiHidden="0" w:uiPriority="69" w:unhideWhenUsed="0"/>
+    <w:lsdException w:name="Dark List Accent 1" w:semiHidden="0" w:uiPriority="70" w:unhideWhenUsed="0"/>
+    <w:lsdException w:name="Colorful Shading Accent 1" w:semiHidden="0" w:uiPriority="71" w:unhideWhenUsed="0"/>
+    <w:lsdException w:name="Colorful List Accent 1" w:semiHidden="0" w:uiPriority="72" w:unhideWhenUsed="0"/>
+    <w:lsdException w:name="Colorful Grid Accent 1" w:semiHidden="0" w:uiPriority="73" w:unhideWhenUsed="0"/>
+    <w:lsdException w:name="Light Shading Accent 2" w:semiHidden="0" w:uiPriority="60" w:unhideWhenUsed="0"/>
+    <w:lsdException w:name="Light List Accent 2" w:semiHidden="0" w:uiPriority="61" w:unhideWhenUsed="0"/>
+    <w:lsdException w:name="Light Grid Accent 2" w:semiHidden="0" w:uiPriority="62" w:unhideWhenUsed="0"/>
+    <w:lsdException w:name="Medium Shading 1 Accent 2" w:semiHidden="0" w:uiPriority="63" w:unhideWhenUsed="0"/>
+    <w:lsdException w:name="Medium Shading 2 Accent 2" w:semiHidden="0" w:uiPriority="64" w:unhideWhenUsed="0"/>
+    <w:lsdException w:name="Medium List 1 Accent 2" w:semiHidden="0" w:uiPriority="65" w:unhideWhenUsed="0"/>
+    <w:lsdException w:name="Medium List 2 Accent 2" w:semiHidden="0" w:uiPriority="66" w:unhideWhenUsed="0"/>
+    <w:lsdException w:name="Medium Grid 1 Accent 2" w:semiHidden="0" w:uiPriority="67" w:unhideWhenUsed="0"/>
+    <w:lsdException w:name="Medium Grid 2 Accent 2" w:semiHidden="0" w:uiPriority="68" w:unhideWhenUsed="0"/>
+    <w:lsdException w:name="Medium Grid 3 Accent 2" w:semiHidden="0" w:uiPriority="69" w:unhideWhenUsed="0"/>
+    <w:lsdException w:name="Dark List Accent 2" w:semiHidden="0" w:uiPriority="70" w:unhideWhenUsed="0"/>
+    <w:lsdException w:name="Colorful Shading Accent 2" w:semiHidden="0" w:uiPriority="71" w:unhideWhenUsed="0"/>
+    <w:lsdException w:name="Colorful List Accent 2" w:semiHidden="0" w:uiPriority="72" w:unhideWhenUsed="0"/>
+    <w:lsdException w:name="Colorful Grid Accent 2" w:semiHidden="0" w:uiPriority="73" w:unhideWhenUsed="0"/>
+    <w:lsdException w:name="Light Shading Accent 3" w:semiHidden="0" w:uiPriority="60" w:unhideWhenUsed="0"/>
+    <w:lsdException w:name="Light List Accent 3" w:semiHidden="0" w:uiPriority="61" w:unhideWhenUsed="0"/>
+    <w:lsdException w:name="Light Grid Accent 3" w:semiHidden="0" w:uiPriority="62" w:unhideWhenUsed="0"/>
+    <w:lsdException w:name="Medium Shading 1 Accent 3" w:semiHidden="0" w:uiPriority="63" w:unhideWhenUsed="0"/>
+    <w:lsdException w:name="Medium Shading 2 Accent 3" w:semiHidden="0" w:uiPriority="64" w:unhideWhenUsed="0"/>
+    <w:lsdException w:name="Medium List 1 Accent 3" w:semiHidden="0" w:uiPriority="65" w:unhideWhenUsed="0"/>
+    <w:lsdException w:name="Medium List 2 Accent 3" w:semiHidden="0" w:uiPriority="66" w:unhideWhenUsed="0"/>
+    <w:lsdException w:name="Medium Grid 1 Accent 3" w:semiHidden="0" w:uiPriority="67" w:unhideWhenUsed="0"/>
+    <w:lsdException w:name="Medium Grid 2 Accent 3" w:semiHidden="0" w:uiPriority="68" w:unhideWhenUsed="0"/>
+    <w:lsdException w:name="Medium Grid 3 Accent 3" w:semiHidden="0" w:uiPriority="69" w:unhideWhenUsed="0"/>
+    <w:lsdException w:name="Dark List Accent 3" w:semiHidden="0" w:uiPriority="70" w:unhideWhenUsed="0"/>
+    <w:lsdException w:name="Colorful Shading Accent 3" w:semiHidden="0" w:uiPriority="71" w:unhideWhenUsed="0"/>
+    <w:lsdException w:name="Colorful List Accent 3" w:semiHidden="0" w:uiPriority="72" w:unhideWhenUsed="0"/>
+    <w:lsdException w:name="Colorful Grid Accent 3" w:semiHidden="0" w:uiPriority="73" w:unhideWhenUsed="0"/>
+    <w:lsdException w:name="Light Shading Accent 4" w:semiHidden="0" w:uiPriority="60" w:unhideWhenUsed="0"/>
+    <w:lsdException w:name="Light List Accent 4" w:semiHidden="0" w:uiPriority="61" w:unhideWhenUsed="0"/>
+    <w:lsdException w:name="Light Grid Accent 4" w:semiHidden="0" w:uiPriority="62" w:unhideWhenUsed="0"/>
+    <w:lsdException w:name="Medium Shading 1 Accent 4" w:semiHidden="0" w:uiPriority="63" w:unhideWhenUsed="0"/>
+    <w:lsdException w:name="Medium Shading 2 Accent 4" w:semiHidden="0" w:uiPriority="64" w:unhideWhenUsed="0"/>
+    <w:lsdException w:name="Medium List 1 Accent 4" w:semiHidden="0" w:uiPriority="65" w:unhideWhenUsed="0"/>
+    <w:lsdException w:name="Medium List 2 Accent 4" w:semiHidden="0" w:uiPriority="66" w:unhideWhenUsed="0"/>
+    <w:lsdException w:name="Medium Grid 1 Accent 4" w:semiHidden="0" w:uiPriority="67" w:unhideWhenUsed="0"/>
+    <w:lsdException w:name="Medium Grid 2 Accent 4" w:semiHidden="0" w:uiPriority="68" w:unhideWhenUsed="0"/>
+    <w:lsdException w:name="Medium Grid 3 Accent 4" w:semiHidden="0" w:uiPriority="69" w:unhideWhenUsed="0"/>
+    <w:lsdException w:name="Dark List Accent 4" w:semiHidden="0" w:uiPriority="70" w:unhideWhenUsed="0"/>
+    <w:lsdException w:name="Colorful Shading Accent 4" w:semiHidden="0" w:uiPriority="71" w:unhideWhenUsed="0"/>
+    <w:lsdException w:name="Colorful List Accent 4" w:semiHidden="0" w:uiPriority="72" w:unhideWhenUsed="0"/>
+    <w:lsdException w:name="Colorful Grid Accent 4" w:semiHidden="0" w:uiPriority="73" w:unhideWhenUsed="0"/>
+    <w:lsdException w:name="Light Shading Accent 5" w:semiHidden="0" w:uiPriority="60" w:unhideWhenUsed="0"/>
+    <w:lsdException w:name="Light List Accent 5" w:semiHidden="0" w:uiPriority="61" w:unhideWhenUsed="0"/>
+    <w:lsdException w:name="Light Grid Accent 5" w:semiHidden="0" w:uiPriority="62" w:unhideWhenUsed="0"/>
+    <w:lsdException w:name="Medium Shading 1 Accent 5" w:semiHidden="0" w:uiPriority="63" w:unhideWhenUsed="0"/>
+    <w:lsdException w:name="Medium Shading 2 Accent 5" w:semiHidden="0" w:uiPriority="64" w:unhideWhenUsed="0"/>
+    <w:lsdException w:name="Medium List 1 Accent 5" w:semiHidden="0" w:uiPriority="65" w:unhideWhenUsed="0"/>
+    <w:lsdException w:name="Medium List 2 Accent 5" w:semiHidden="0" w:uiPriority="66" w:unhideWhenUsed="0"/>
+    <w:lsdException w:name="Medium Grid 1 Accent 5" w:semiHidden="0" w:uiPriority="67" w:unhideWhenUsed="0"/>
+    <w:lsdException w:name="Medium Grid 2 Accent 5" w:semiHidden="0" w:uiPriority="68" w:unhideWhenUsed="0"/>
+    <w:lsdException w:name="Medium Grid 3 Accent 5" w:semiHidden="0" w:uiPriority="69" w:unhideWhenUsed="0"/>
+    <w:lsdException w:name="Dark List Accent 5" w:semiHidden="0" w:uiPriority="70" w:unhideWhenUsed="0"/>
+    <w:lsdException w:name="Colorful Shading Accent 5" w:semiHidden="0" w:uiPriority="71" w:unhideWhenUsed="0"/>
+    <w:lsdException w:name="Colorful List Accent 5" w:semiHidden="0" w:uiPriority="72" w:unhideWhenUsed="0"/>
+    <w:lsdException w:name="Colorful Grid Accent 5" w:semiHidden="0" w:uiPriority="73" w:unhideWhenUsed="0"/>
+    <w:lsdException w:name="Light Shading Accent 6" w:semiHidden="0" w:uiPriority="60" w:unhideWhenUsed="0"/>
+    <w:lsdException w:name="Light List Accent 6" w:semiHidden="0" w:uiPriority="61" w:unhideWhenUsed="0"/>
+    <w:lsdException w:name="Light Grid Accent 6" w:semiHidden="0" w:uiPriority="62" w:unhideWhenUsed="0"/>
+    <w:lsdException w:name="Medium Shading 1 Accent 6" w:semiHidden="0" w:uiPriority="63" w:unhideWhenUsed="0"/>
+    <w:lsdException w:name="Medium Shading 2 Accent 6" w:semiHidden="0" w:uiPriority="64" w:unhideWhenUsed="0"/>
+    <w:lsdException w:name="Medium List 1 Accent 6" w:semiHidden="0" w:uiPriority="65" w:unhideWhenUsed="0"/>
+    <w:lsdException w:name="Medium List 2 Accent 6" w:semiHidden="0" w:uiPriority="66" w:unhideWhenUsed="0"/>
+    <w:lsdException w:name="Medium Grid 1 Accent 6" w:semiHidden="0" w:uiPriority="67" w:unhideWhenUsed="0"/>
+    <w:lsdException w:name="Medium Grid 2 Accent 6" w:semiHidden="0" w:uiPriority="68" w:unhideWhenUsed="0"/>
+    <w:lsdException w:name="Medium Grid 3 Accent 6" w:semiHidden="0" w:uiPriority="69" w:unhideWhenUsed="0"/>
+    <w:lsdException w:name="Dark List Accent 6" w:semiHidden="0" w:uiPriority="70" w:unhideWhenUsed="0"/>
+    <w:lsdException w:name="Colorful Shading Accent 6" w:semiHidden="0" w:uiPriority="71" w:unhideWhenUsed="0"/>
+    <w:lsdException w:name="Colorful List Accent 6" w:semiHidden="0" w:uiPriority="72" w:unhideWhenUsed="0"/>
+    <w:lsdException w:name="Colorful Grid Accent 6" w:semiHidden="0" w:uiPriority="73" w:unhideWhenUsed="0"/>
+    <w:lsdException w:name="Subtle Emphasis" w:semiHidden="0" w:uiPriority="19" w:unhideWhenUsed="0" w:qFormat="1"/>
+    <w:lsdException w:name="Intense Emphasis" w:semiHidden="0" w:uiPriority="21" w:unhideWhenUsed="0" w:qFormat="1"/>
+    <w:lsdException w:name="Subtle Reference" w:semiHidden="0" w:uiPriority="31" w:unhideWhenUsed="0" w:qFormat="1"/>
+    <w:lsdException w:name="Intense Reference" w:semiHidden="0" w:uiPriority="32" w:unhideWhenUsed="0" w:qFormat="1"/>
+    <w:lsdException w:name="Book Title" w:semiHidden="0" w:uiPriority="33" w:unhideWhenUsed="0" w:qFormat="1"/>
+    <w:lsdException w:name="Bibliography" w:uiPriority="37"/>
+    <w:lsdException w:name="TOC Heading" w:uiPriority="39" w:qFormat="1"/>
   </w:latentStyles>
   <w:style w:type="paragraph" w:default="1" w:styleId="Normal">
     <w:name w:val="Normal"/>
@@ -8669,7 +8748,7 @@
 </file>
 
 <file path=customXml/itemProps1.xml><?xml version="1.0" encoding="utf-8"?>
-<ds:datastoreItem xmlns:ds="http://schemas.openxmlformats.org/officeDocument/2006/customXml" ds:itemID="{310F16CD-7DC7-4752-893E-B071A2B0E2A6}">
+<ds:datastoreItem xmlns:ds="http://schemas.openxmlformats.org/officeDocument/2006/customXml" ds:itemID="{E78FDE2D-584E-D545-A3D8-275462035236}">
   <ds:schemaRefs>
     <ds:schemaRef ds:uri="http://schemas.openxmlformats.org/officeDocument/2006/bibliography"/>
   </ds:schemaRefs>
